--- a/Notas/Minutas/15062010 Consideraciones profe entrega primera iteración.docx
+++ b/Notas/Minutas/15062010 Consideraciones profe entrega primera iteración.docx
@@ -1,6 +1,6 @@
 
 <file path=word/document.xml><?xml version="1.0" encoding="utf-8"?>
-<w:document xmlns:wpc="http://schemas.microsoft.com/office/word/2010/wordprocessingCanvas" xmlns:mc="http://schemas.openxmlformats.org/markup-compatibility/2006" xmlns:o="urn:schemas-microsoft-com:office:office" xmlns:r="http://schemas.openxmlformats.org/officeDocument/2006/relationships" xmlns:m="http://schemas.openxmlformats.org/officeDocument/2006/math" xmlns:v="urn:schemas-microsoft-com:vml" xmlns:wp14="http://schemas.microsoft.com/office/word/2010/wordprocessingDrawing" xmlns:wp="http://schemas.openxmlformats.org/drawingml/2006/wordprocessingDrawing" xmlns:w10="urn:schemas-microsoft-com:office:word" xmlns:w="http://schemas.openxmlformats.org/wordprocessingml/2006/main" xmlns:w14="http://schemas.microsoft.com/office/word/2010/wordml" xmlns:wpg="http://schemas.microsoft.com/office/word/2010/wordprocessingGroup" xmlns:wpi="http://schemas.microsoft.com/office/word/2010/wordprocessingInk" xmlns:wne="http://schemas.microsoft.com/office/word/2006/wordml" xmlns:wps="http://schemas.microsoft.com/office/word/2010/wordprocessingShape" mc:Ignorable="w14 wp14">
+<w:document xmlns:ve="http://schemas.openxmlformats.org/markup-compatibility/2006" xmlns:o="urn:schemas-microsoft-com:office:office" xmlns:r="http://schemas.openxmlformats.org/officeDocument/2006/relationships" xmlns:m="http://schemas.openxmlformats.org/officeDocument/2006/math" xmlns:v="urn:schemas-microsoft-com:vml" xmlns:wp="http://schemas.openxmlformats.org/drawingml/2006/wordprocessingDrawing" xmlns:w10="urn:schemas-microsoft-com:office:word" xmlns:w="http://schemas.openxmlformats.org/wordprocessingml/2006/main" xmlns:wne="http://schemas.microsoft.com/office/word/2006/wordml">
   <w:body>
     <w:p>
       <w:bookmarkStart w:id="0" w:name="_GoBack"/>
@@ -11,7 +11,7 @@
     </w:p>
     <w:p>
       <w:pPr>
-        <w:pStyle w:val="Subtitle"/>
+        <w:pStyle w:val="Subttulo"/>
       </w:pPr>
       <w:r>
         <w:t xml:space="preserve">Catalogo: </w:t>
@@ -19,7 +19,7 @@
     </w:p>
     <w:p>
       <w:pPr>
-        <w:pStyle w:val="ListParagraph"/>
+        <w:pStyle w:val="Prrafodelista"/>
         <w:numPr>
           <w:ilvl w:val="0"/>
           <w:numId w:val="1"/>
@@ -31,7 +31,7 @@
     </w:p>
     <w:p>
       <w:pPr>
-        <w:pStyle w:val="ListParagraph"/>
+        <w:pStyle w:val="Prrafodelista"/>
         <w:numPr>
           <w:ilvl w:val="0"/>
           <w:numId w:val="1"/>
@@ -40,10 +40,13 @@
       <w:r>
         <w:t xml:space="preserve">Más interactivo, con fotitos y todo. </w:t>
       </w:r>
-    </w:p>
-    <w:p>
-      <w:pPr>
-        <w:pStyle w:val="ListParagraph"/>
+      <w:r>
+        <w:t>(Debería ir mirando y arrastrando)</w:t>
+      </w:r>
+    </w:p>
+    <w:p>
+      <w:pPr>
+        <w:pStyle w:val="Prrafodelista"/>
         <w:numPr>
           <w:ilvl w:val="0"/>
           <w:numId w:val="1"/>
@@ -55,119 +58,212 @@
     </w:p>
     <w:p>
       <w:pPr>
-        <w:pStyle w:val="Subtitle"/>
-      </w:pPr>
+        <w:pStyle w:val="Subttulo"/>
+      </w:pPr>
+      <w:r>
+        <w:t xml:space="preserve">Registrar </w:t>
+      </w:r>
       <w:r>
         <w:t>Pedido</w:t>
       </w:r>
     </w:p>
     <w:p>
       <w:pPr>
-        <w:pStyle w:val="ListParagraph"/>
+        <w:pStyle w:val="Prrafodelista"/>
         <w:numPr>
           <w:ilvl w:val="0"/>
           <w:numId w:val="2"/>
         </w:numPr>
       </w:pPr>
       <w:r>
-        <w:t>Fecha pedido: fecha hoy.</w:t>
-      </w:r>
-    </w:p>
-    <w:p>
-      <w:pPr>
-        <w:pStyle w:val="ListParagraph"/>
+        <w:t>Agregar f</w:t>
+      </w:r>
+      <w:r>
+        <w:t>echa pedido: fecha hoy.</w:t>
+      </w:r>
+    </w:p>
+    <w:p>
+      <w:pPr>
+        <w:pStyle w:val="Prrafodelista"/>
         <w:numPr>
           <w:ilvl w:val="0"/>
           <w:numId w:val="2"/>
         </w:numPr>
       </w:pPr>
       <w:r>
-        <w:t xml:space="preserve">Fecha de la próxima visita del viajante, según la planificación. </w:t>
-      </w:r>
-    </w:p>
-    <w:p>
-      <w:pPr>
-        <w:pStyle w:val="Subtitle"/>
-      </w:pPr>
-      <w:r>
-        <w:t>Nuevo Pedido</w:t>
-      </w:r>
-    </w:p>
-    <w:p>
-      <w:pPr>
-        <w:pStyle w:val="ListParagraph"/>
-        <w:numPr>
-          <w:ilvl w:val="0"/>
-          <w:numId w:val="3"/>
-        </w:numPr>
-      </w:pPr>
-      <w:r>
-        <w:t>Detalle (no se de q se trataba esto).</w:t>
-      </w:r>
-    </w:p>
-    <w:p>
-      <w:pPr>
-        <w:pStyle w:val="ListParagraph"/>
-        <w:numPr>
-          <w:ilvl w:val="0"/>
-          <w:numId w:val="3"/>
-        </w:numPr>
-      </w:pPr>
-      <w:r>
-        <w:t>Precio: label.</w:t>
-      </w:r>
-    </w:p>
-    <w:p>
-      <w:pPr>
-        <w:pStyle w:val="ListParagraph"/>
-        <w:numPr>
-          <w:ilvl w:val="0"/>
-          <w:numId w:val="3"/>
-        </w:numPr>
-      </w:pPr>
-      <w:r>
-        <w:t>Grillas editables para cada detalle.</w:t>
-      </w:r>
-    </w:p>
-    <w:p>
-      <w:pPr>
-        <w:pStyle w:val="ListParagraph"/>
-        <w:numPr>
-          <w:ilvl w:val="0"/>
-          <w:numId w:val="3"/>
-        </w:numPr>
-      </w:pPr>
-      <w:r>
-        <w:t>Opción para mandar por mail el pedido realizado o link para acceder y q el cliente lo imprima.</w:t>
-      </w:r>
-    </w:p>
-    <w:p>
-      <w:pPr>
-        <w:pStyle w:val="ListParagraph"/>
-        <w:numPr>
-          <w:ilvl w:val="0"/>
-          <w:numId w:val="3"/>
-        </w:numPr>
-      </w:pPr>
-      <w:r>
-        <w:t xml:space="preserve">Sacar búsqueda del cliente. O cambiar. </w:t>
-      </w:r>
-    </w:p>
-    <w:p>
-      <w:pPr>
-        <w:pStyle w:val="ListParagraph"/>
-        <w:numPr>
-          <w:ilvl w:val="0"/>
-          <w:numId w:val="3"/>
-        </w:numPr>
-      </w:pPr>
-      <w:r>
-        <w:t>Fecha entrega y cancelación: Desde y hasta.</w:t>
-      </w:r>
-    </w:p>
-    <w:p>
-      <w:pPr>
-        <w:pStyle w:val="Subtitle"/>
+        <w:t xml:space="preserve">Debería mostrar la </w:t>
+      </w:r>
+      <w:r>
+        <w:t xml:space="preserve">próxima </w:t>
+      </w:r>
+      <w:r>
+        <w:t xml:space="preserve">fecha de </w:t>
+      </w:r>
+      <w:r>
+        <w:t>visita del viajante</w:t>
+      </w:r>
+      <w:r>
+        <w:t xml:space="preserve"> a ese vendedor</w:t>
+      </w:r>
+      <w:r>
+        <w:t>, según la planificación</w:t>
+      </w:r>
+      <w:r>
+        <w:t>, que solo sería necesario que se cargue</w:t>
+      </w:r>
+      <w:r>
+        <w:t xml:space="preserve"> y se debería poder cambiar.</w:t>
+      </w:r>
+    </w:p>
+    <w:p>
+      <w:pPr>
+        <w:pStyle w:val="Prrafodelista"/>
+        <w:numPr>
+          <w:ilvl w:val="0"/>
+          <w:numId w:val="2"/>
+        </w:numPr>
+      </w:pPr>
+      <w:r>
+        <w:t>Los datos del cliente deberían venir cargados por el sistema.</w:t>
+      </w:r>
+    </w:p>
+    <w:p>
+      <w:pPr>
+        <w:pStyle w:val="Prrafodelista"/>
+        <w:numPr>
+          <w:ilvl w:val="0"/>
+          <w:numId w:val="2"/>
+        </w:numPr>
+      </w:pPr>
+      <w:r>
+        <w:t>Poner “Detalles del pedido”, no “Detalle”.</w:t>
+      </w:r>
+    </w:p>
+    <w:p>
+      <w:pPr>
+        <w:pStyle w:val="Prrafodelista"/>
+        <w:numPr>
+          <w:ilvl w:val="0"/>
+          <w:numId w:val="2"/>
+        </w:numPr>
+      </w:pPr>
+      <w:r>
+        <w:t xml:space="preserve">El precio debe estar en un </w:t>
+      </w:r>
+      <w:proofErr w:type="spellStart"/>
+      <w:r>
+        <w:t>label</w:t>
+      </w:r>
+      <w:proofErr w:type="spellEnd"/>
+      <w:r>
+        <w:t>.</w:t>
+      </w:r>
+    </w:p>
+    <w:p>
+      <w:pPr>
+        <w:pStyle w:val="Prrafodelista"/>
+        <w:numPr>
+          <w:ilvl w:val="0"/>
+          <w:numId w:val="2"/>
+        </w:numPr>
+      </w:pPr>
+      <w:r>
+        <w:t>Grilla editables para cada detalle.</w:t>
+      </w:r>
+    </w:p>
+    <w:p>
+      <w:pPr>
+        <w:pStyle w:val="Prrafodelista"/>
+        <w:numPr>
+          <w:ilvl w:val="0"/>
+          <w:numId w:val="2"/>
+        </w:numPr>
+      </w:pPr>
+      <w:r>
+        <w:t>Si no se ingresa el código del producto, se debería buscar por varios criterios.</w:t>
+      </w:r>
+    </w:p>
+    <w:p>
+      <w:pPr>
+        <w:pStyle w:val="Prrafodelista"/>
+        <w:numPr>
+          <w:ilvl w:val="0"/>
+          <w:numId w:val="2"/>
+        </w:numPr>
+      </w:pPr>
+      <w:r>
+        <w:t>Cambiar la cantidad, que sea editable.</w:t>
+      </w:r>
+    </w:p>
+    <w:p>
+      <w:pPr>
+        <w:pStyle w:val="Prrafodelista"/>
+        <w:numPr>
+          <w:ilvl w:val="0"/>
+          <w:numId w:val="2"/>
+        </w:numPr>
+      </w:pPr>
+      <w:r>
+        <w:t>Imprimir un informe al terminar, o mandar por mail</w:t>
+      </w:r>
+      <w:r>
+        <w:t>, o poner un link para que acceda al informe</w:t>
+      </w:r>
+      <w:r>
+        <w:t>.</w:t>
+      </w:r>
+    </w:p>
+    <w:p>
+      <w:pPr>
+        <w:pStyle w:val="Prrafodelista"/>
+        <w:numPr>
+          <w:ilvl w:val="0"/>
+          <w:numId w:val="2"/>
+        </w:numPr>
+      </w:pPr>
+      <w:r>
+        <w:t>No se busca el cliente con esa pequeña grilla, aunque con el aporte cartonero se dijo que va a ir buscando de acuerdo a cuando vaya escribiendo el usuario.</w:t>
+      </w:r>
+    </w:p>
+    <w:p>
+      <w:pPr>
+        <w:pStyle w:val="Prrafodelista"/>
+        <w:numPr>
+          <w:ilvl w:val="0"/>
+          <w:numId w:val="2"/>
+        </w:numPr>
+      </w:pPr>
+      <w:r>
+        <w:t>Fecha de entrega y cancelación: Desde y hasta.</w:t>
+      </w:r>
+    </w:p>
+    <w:p>
+      <w:pPr>
+        <w:pStyle w:val="Prrafodelista"/>
+        <w:numPr>
+          <w:ilvl w:val="0"/>
+          <w:numId w:val="2"/>
+        </w:numPr>
+      </w:pPr>
+      <w:r>
+        <w:t>Poner “Datos del cliente” y “Datos del pedido” en las cabeceras de las tablas.</w:t>
+      </w:r>
+    </w:p>
+    <w:p>
+      <w:pPr>
+        <w:pStyle w:val="Prrafodelista"/>
+        <w:numPr>
+          <w:ilvl w:val="0"/>
+          <w:numId w:val="2"/>
+        </w:numPr>
+      </w:pPr>
+      <w:r>
+        <w:t>Los campos dependerán del estado del pedido (programar)</w:t>
+      </w:r>
+    </w:p>
+    <w:p>
+      <w:pPr>
+        <w:pStyle w:val="Subttulo"/>
       </w:pPr>
       <w:r>
         <w:t>Modificar Pedido</w:t>
@@ -175,132 +271,264 @@
     </w:p>
     <w:p>
       <w:pPr>
-        <w:pStyle w:val="ListParagraph"/>
+        <w:pStyle w:val="Prrafodelista"/>
+        <w:numPr>
+          <w:ilvl w:val="0"/>
+          <w:numId w:val="2"/>
+        </w:numPr>
+      </w:pPr>
+      <w:r>
+        <w:t>El CUIL no se puede editar, es como el DNI.</w:t>
+      </w:r>
+    </w:p>
+    <w:p>
+      <w:pPr>
+        <w:pStyle w:val="Subttulo"/>
+      </w:pPr>
+      <w:r>
+        <w:t>Registrar Venta</w:t>
+      </w:r>
+    </w:p>
+    <w:p>
+      <w:pPr>
+        <w:pStyle w:val="Prrafodelista"/>
         <w:numPr>
           <w:ilvl w:val="0"/>
           <w:numId w:val="4"/>
         </w:numPr>
       </w:pPr>
       <w:r>
-        <w:t xml:space="preserve">Sacar </w:t>
+        <w:t xml:space="preserve">Buscar primero por cliente y en una </w:t>
+      </w:r>
+      <w:r>
+        <w:rPr>
+          <w:b/>
+          <w:sz w:val="24"/>
+          <w:szCs w:val="24"/>
+        </w:rPr>
+        <w:t>grilla</w:t>
+      </w:r>
+      <w:r>
+        <w:t xml:space="preserve"> </w:t>
+      </w:r>
+      <w:r>
+        <w:t xml:space="preserve">editable mostrar </w:t>
+      </w:r>
+      <w:r>
+        <w:t>los pedidos para ver los pendientes.</w:t>
+      </w:r>
+    </w:p>
+    <w:p>
+      <w:pPr>
+        <w:pStyle w:val="Prrafodelista"/>
+        <w:numPr>
+          <w:ilvl w:val="0"/>
+          <w:numId w:val="4"/>
+        </w:numPr>
+      </w:pPr>
+      <w:r>
+        <w:t>Precio: moneda. Ver manejo moneda</w:t>
+      </w:r>
+      <w:r>
+        <w:t xml:space="preserve"> (Pesos, vacas, chanchos, etc.)</w:t>
+      </w:r>
+      <w:r>
+        <w:t>.</w:t>
+      </w:r>
+      <w:r>
+        <w:t xml:space="preserve"> Traer la moneda de la BD.</w:t>
+      </w:r>
+    </w:p>
+    <w:p>
+      <w:pPr>
+        <w:pStyle w:val="Prrafodelista"/>
+        <w:numPr>
+          <w:ilvl w:val="0"/>
+          <w:numId w:val="4"/>
+        </w:numPr>
+      </w:pPr>
+      <w:r>
+        <w:t>Todos los valores alineados a la derecha.</w:t>
+      </w:r>
+    </w:p>
+    <w:p>
+      <w:pPr>
+        <w:pStyle w:val="Prrafodelista"/>
+        <w:numPr>
+          <w:ilvl w:val="0"/>
+          <w:numId w:val="4"/>
+        </w:numPr>
+      </w:pPr>
+      <w:r>
+        <w:t>Si no se entrego cierto pedido, debería permitir ir a algún lado para registrar el motivo de porque no se entrego cierto pedido, y que quede en algún lado como remito o algo así de que no se entrego.</w:t>
+      </w:r>
+    </w:p>
+    <w:p>
+      <w:pPr>
+        <w:pStyle w:val="Prrafodelista"/>
+        <w:numPr>
+          <w:ilvl w:val="0"/>
+          <w:numId w:val="4"/>
+        </w:numPr>
+      </w:pPr>
+      <w:r>
+        <w:t>Total a pagar</w:t>
+      </w:r>
+      <w:r>
+        <w:t xml:space="preserve"> poner en un</w:t>
+      </w:r>
+      <w:r>
+        <w:t xml:space="preserve"> </w:t>
       </w:r>
       <w:proofErr w:type="spellStart"/>
       <w:r>
-        <w:t>cuit</w:t>
+        <w:t>label</w:t>
       </w:r>
       <w:proofErr w:type="spellEnd"/>
       <w:r>
-        <w:t>. No se puede modificar, se debe dar de baja el cliente y cargar nuevamente.</w:t>
-      </w:r>
-    </w:p>
-    <w:p>
-      <w:pPr>
-        <w:pStyle w:val="Subtitle"/>
-      </w:pPr>
-      <w:r>
-        <w:t>Registrar Venta</w:t>
-      </w:r>
-    </w:p>
-    <w:p>
-      <w:pPr>
-        <w:pStyle w:val="ListParagraph"/>
+        <w:t>.</w:t>
+      </w:r>
+    </w:p>
+    <w:p>
+      <w:pPr>
+        <w:pStyle w:val="Prrafodelista"/>
         <w:numPr>
           <w:ilvl w:val="0"/>
           <w:numId w:val="4"/>
         </w:numPr>
       </w:pPr>
       <w:r>
-        <w:t>Buscar primero por cliente y en una grilla los pedidos para ver los pendientes.</w:t>
-      </w:r>
-    </w:p>
-    <w:p>
-      <w:pPr>
-        <w:pStyle w:val="ListParagraph"/>
+        <w:t>Por defecto mostrar las cosas pendientes de pago (Notas de crédito o lo que sea).</w:t>
+      </w:r>
+    </w:p>
+    <w:p>
+      <w:pPr>
+        <w:pStyle w:val="Prrafodelista"/>
         <w:numPr>
           <w:ilvl w:val="0"/>
           <w:numId w:val="4"/>
         </w:numPr>
       </w:pPr>
       <w:r>
-        <w:t>Precio: moneda. Ver manejo moneda.</w:t>
-      </w:r>
-    </w:p>
-    <w:p>
-      <w:pPr>
-        <w:pStyle w:val="ListParagraph"/>
+        <w:t>Mostrar un nuevo total de acuerdo a los descuentos y notas de crédito.</w:t>
+      </w:r>
+    </w:p>
+    <w:p>
+      <w:pPr>
+        <w:pStyle w:val="Prrafodelista"/>
         <w:numPr>
           <w:ilvl w:val="0"/>
           <w:numId w:val="4"/>
         </w:numPr>
       </w:pPr>
       <w:r>
-        <w:t>Todos los valores alineados a la derecha.</w:t>
-      </w:r>
-    </w:p>
-    <w:p>
-      <w:pPr>
-        <w:pStyle w:val="ListParagraph"/>
+        <w:t>Forma de pago: desplegable según lo q</w:t>
+      </w:r>
+      <w:r>
+        <w:t>ue</w:t>
+      </w:r>
+      <w:r>
+        <w:t xml:space="preserve"> se elija.</w:t>
+      </w:r>
+      <w:r>
+        <w:t xml:space="preserve"> Si es con cheque que aparezca banco y número de tarjeta.</w:t>
+      </w:r>
+    </w:p>
+    <w:p>
+      <w:pPr>
+        <w:pStyle w:val="Prrafodelista"/>
         <w:numPr>
           <w:ilvl w:val="0"/>
           <w:numId w:val="4"/>
         </w:numPr>
       </w:pPr>
       <w:r>
-        <w:t>Sino le puedo llevar cierto producto como hago</w:t>
-      </w:r>
-      <w:proofErr w:type="gramStart"/>
-      <w:r>
-        <w:t>?</w:t>
-      </w:r>
-      <w:proofErr w:type="gramEnd"/>
-    </w:p>
-    <w:p>
-      <w:pPr>
-        <w:pStyle w:val="ListParagraph"/>
-        <w:numPr>
-          <w:ilvl w:val="0"/>
-          <w:numId w:val="4"/>
-        </w:numPr>
-      </w:pPr>
-      <w:r>
-        <w:t>Total a pagar: label.</w:t>
-      </w:r>
-    </w:p>
-    <w:p>
-      <w:pPr>
-        <w:pStyle w:val="ListParagraph"/>
-        <w:numPr>
-          <w:ilvl w:val="0"/>
-          <w:numId w:val="4"/>
-        </w:numPr>
-      </w:pPr>
-      <w:r>
-        <w:t>Forma de pago: desplegable según lo q se elija.</w:t>
-      </w:r>
-    </w:p>
-    <w:p>
-      <w:pPr>
-        <w:pStyle w:val="Subtitle"/>
+        <w:lastRenderedPageBreak/>
+        <w:t xml:space="preserve">Imprimir y que se imprima la factura o hacer lo mismo de postergar o mandar por mail (porque como es consumidor final… </w:t>
+      </w:r>
+      <w:proofErr w:type="spellStart"/>
+      <w:r>
+        <w:t>fede</w:t>
+      </w:r>
+      <w:proofErr w:type="spellEnd"/>
+      <w:r>
+        <w:t xml:space="preserve"> mando </w:t>
+      </w:r>
+      <w:proofErr w:type="spellStart"/>
+      <w:r>
+        <w:t>frutillitas</w:t>
+      </w:r>
+      <w:proofErr w:type="spellEnd"/>
+      <w:r>
+        <w:t>), se la entrega luego cuando lo vuelva a ver.</w:t>
+      </w:r>
+    </w:p>
+    <w:p>
+      <w:pPr>
+        <w:pStyle w:val="Subttulo"/>
       </w:pPr>
       <w:r>
         <w:t>Anular</w:t>
       </w:r>
-    </w:p>
-    <w:p>
-      <w:pPr>
-        <w:pStyle w:val="ListParagraph"/>
+      <w:r>
+        <w:t xml:space="preserve"> pedido</w:t>
+      </w:r>
+    </w:p>
+    <w:p>
+      <w:pPr>
+        <w:pStyle w:val="Prrafodelista"/>
         <w:numPr>
           <w:ilvl w:val="0"/>
           <w:numId w:val="5"/>
         </w:numPr>
       </w:pPr>
       <w:r>
-        <w:t>Agregar texto motivo. Parametrizar para después hacer reportes.</w:t>
-      </w:r>
-    </w:p>
-    <w:p>
-      <w:pPr>
-        <w:pStyle w:val="Subtitle"/>
+        <w:t xml:space="preserve">Agregar </w:t>
+      </w:r>
+      <w:proofErr w:type="spellStart"/>
+      <w:r>
+        <w:t>text</w:t>
+      </w:r>
+      <w:proofErr w:type="spellEnd"/>
+      <w:r>
+        <w:t xml:space="preserve"> </w:t>
+      </w:r>
+      <w:r>
+        <w:t>área</w:t>
+      </w:r>
+      <w:r>
+        <w:t xml:space="preserve"> </w:t>
+      </w:r>
+      <w:r>
+        <w:t>motivo</w:t>
+      </w:r>
+      <w:r>
+        <w:t xml:space="preserve"> de anulación que este</w:t>
+      </w:r>
+      <w:r>
+        <w:t xml:space="preserve"> </w:t>
+      </w:r>
+      <w:proofErr w:type="spellStart"/>
+      <w:r>
+        <w:t>p</w:t>
+      </w:r>
+      <w:r>
+        <w:t>arametriza</w:t>
+      </w:r>
+      <w:r>
+        <w:t>da</w:t>
+      </w:r>
+      <w:proofErr w:type="spellEnd"/>
+      <w:r>
+        <w:t xml:space="preserve"> (porque los productos estaban malos, o no se pudo entregar)</w:t>
+      </w:r>
+      <w:r>
+        <w:t xml:space="preserve"> para después hacer reportes.</w:t>
+      </w:r>
+    </w:p>
+    <w:p>
+      <w:pPr>
+        <w:pStyle w:val="Subttulo"/>
       </w:pPr>
       <w:r>
         <w:t>Rendición Venta Viajante</w:t>
@@ -308,7 +536,7 @@
     </w:p>
     <w:p>
       <w:pPr>
-        <w:pStyle w:val="ListParagraph"/>
+        <w:pStyle w:val="Prrafodelista"/>
         <w:numPr>
           <w:ilvl w:val="0"/>
           <w:numId w:val="5"/>
@@ -317,10 +545,13 @@
       <w:r>
         <w:t>Cambiar nombre.</w:t>
       </w:r>
-    </w:p>
-    <w:p>
-      <w:pPr>
-        <w:pStyle w:val="ListParagraph"/>
+      <w:r>
+        <w:t xml:space="preserve"> (Registrar rendición de viajante)</w:t>
+      </w:r>
+    </w:p>
+    <w:p>
+      <w:pPr>
+        <w:pStyle w:val="Prrafodelista"/>
         <w:numPr>
           <w:ilvl w:val="0"/>
           <w:numId w:val="5"/>
@@ -329,10 +560,13 @@
       <w:r>
         <w:t>Agregar filtro para la búsqueda del viajante.</w:t>
       </w:r>
-    </w:p>
-    <w:p>
-      <w:pPr>
-        <w:pStyle w:val="ListParagraph"/>
+      <w:r>
+        <w:t xml:space="preserve"> Que sea escalable porque pueden ser muchos viajantes.</w:t>
+      </w:r>
+    </w:p>
+    <w:p>
+      <w:pPr>
+        <w:pStyle w:val="Prrafodelista"/>
         <w:numPr>
           <w:ilvl w:val="0"/>
           <w:numId w:val="5"/>
@@ -341,16 +575,55 @@
       <w:r>
         <w:t>Porcentaje de ventas.</w:t>
       </w:r>
-    </w:p>
-    <w:p>
-      <w:pPr>
-        <w:pStyle w:val="ListParagraph"/>
+      <w:r>
+        <w:t xml:space="preserve"> Mostrar todos los últimos pedidos que no están rendidos con sus respectivos datos. Ver que tenía ese pedido.</w:t>
+      </w:r>
+    </w:p>
+    <w:p>
+      <w:pPr>
+        <w:pStyle w:val="Prrafodelista"/>
         <w:numPr>
           <w:ilvl w:val="0"/>
           <w:numId w:val="5"/>
         </w:numPr>
       </w:pPr>
       <w:r>
+        <w:t>Se deben mostrar solamente los pedidos que fueron pagados ya a la empresa.</w:t>
+      </w:r>
+    </w:p>
+    <w:p>
+      <w:pPr>
+        <w:pStyle w:val="Prrafodelista"/>
+        <w:numPr>
+          <w:ilvl w:val="0"/>
+          <w:numId w:val="5"/>
+        </w:numPr>
+      </w:pPr>
+      <w:r>
+        <w:t>Mostrar datos del recorrido del cliente.</w:t>
+      </w:r>
+    </w:p>
+    <w:p>
+      <w:pPr>
+        <w:pStyle w:val="Prrafodelista"/>
+        <w:numPr>
+          <w:ilvl w:val="0"/>
+          <w:numId w:val="5"/>
+        </w:numPr>
+      </w:pPr>
+      <w:r>
+        <w:t>Se debe saber cuántos pedidos levanto en cada recorrido que hizo, porque puede ser que haya recorrido muchos clientes pero que no le vendió a nadie.</w:t>
+      </w:r>
+    </w:p>
+    <w:p>
+      <w:pPr>
+        <w:pStyle w:val="Prrafodelista"/>
+        <w:numPr>
+          <w:ilvl w:val="0"/>
+          <w:numId w:val="5"/>
+        </w:numPr>
+      </w:pPr>
+      <w:r>
         <w:t>Eliminar la muestra de los pedidos, definir la forma de búsqueda de los pedidos. El viajante tenía planificado tomar y entregar cier</w:t>
       </w:r>
       <w:r>
@@ -359,168 +632,237 @@
     </w:p>
     <w:p>
       <w:pPr>
-        <w:pStyle w:val="Subtitle"/>
+        <w:pStyle w:val="Subttulo"/>
+      </w:pPr>
+      <w:r>
+        <w:t xml:space="preserve">Consultar </w:t>
+      </w:r>
+      <w:r>
+        <w:t>Viajante</w:t>
+      </w:r>
+    </w:p>
+    <w:p>
+      <w:pPr>
+        <w:pStyle w:val="Prrafodelista"/>
+        <w:numPr>
+          <w:ilvl w:val="0"/>
+          <w:numId w:val="6"/>
+        </w:numPr>
+      </w:pPr>
+      <w:r>
+        <w:t>Ver en qué zona esta (Podría mostrarse gráficamente con colores), que es lo que más venden.</w:t>
+      </w:r>
+    </w:p>
+    <w:p>
+      <w:pPr>
+        <w:pStyle w:val="Prrafodelista"/>
+        <w:numPr>
+          <w:ilvl w:val="0"/>
+          <w:numId w:val="6"/>
+        </w:numPr>
+      </w:pPr>
+      <w:r>
+        <w:t>Té</w:t>
+      </w:r>
+      <w:r>
+        <w:t>cnica mínimo cuadrado, hacen mínimo las distancias para visitar de acuerdo a las visitas que va a hacer</w:t>
+      </w:r>
+      <w:r>
+        <w:t>.</w:t>
+      </w:r>
+    </w:p>
+    <w:p>
+      <w:pPr>
+        <w:pStyle w:val="Subttulo"/>
+      </w:pPr>
+      <w:r>
+        <w:t>Registrar Devolución de Venta</w:t>
+      </w:r>
+    </w:p>
+    <w:p>
+      <w:pPr>
+        <w:pStyle w:val="Prrafodelista"/>
+        <w:numPr>
+          <w:ilvl w:val="0"/>
+          <w:numId w:val="7"/>
+        </w:numPr>
+      </w:pPr>
+      <w:r>
+        <w:t>Sacar viajante porque es él quien la está haciendo</w:t>
+      </w:r>
+      <w:r>
+        <w:t>.</w:t>
+      </w:r>
+    </w:p>
+    <w:p>
+      <w:pPr>
+        <w:pStyle w:val="Prrafodelista"/>
+        <w:numPr>
+          <w:ilvl w:val="0"/>
+          <w:numId w:val="7"/>
+        </w:numPr>
+      </w:pPr>
+      <w:r>
+        <w:t>Mostrar las ventas, por facturas ya cobradas. Ver la factura para ver qué es lo que tenia.</w:t>
+      </w:r>
+    </w:p>
+    <w:p>
+      <w:pPr>
+        <w:pStyle w:val="Prrafodelista"/>
+        <w:numPr>
+          <w:ilvl w:val="0"/>
+          <w:numId w:val="7"/>
+        </w:numPr>
+      </w:pPr>
+      <w:r>
+        <w:t>Que te muestre las ventas, facturas</w:t>
+      </w:r>
+      <w:r>
+        <w:t xml:space="preserve"> del cliente.</w:t>
+      </w:r>
+    </w:p>
+    <w:p>
+      <w:pPr>
+        <w:pStyle w:val="Prrafodelista"/>
+        <w:numPr>
+          <w:ilvl w:val="0"/>
+          <w:numId w:val="7"/>
+        </w:numPr>
+      </w:pPr>
+      <w:r>
+        <w:t>Detalle de factura</w:t>
+      </w:r>
+      <w:r>
+        <w:t xml:space="preserve"> y a partir de ahí hacer la nota de crédito que se enviara por mail</w:t>
+      </w:r>
+      <w:r>
+        <w:t>.</w:t>
+      </w:r>
+    </w:p>
+    <w:p>
+      <w:pPr>
+        <w:pStyle w:val="Subttulo"/>
+      </w:pPr>
+      <w:r>
+        <w:t>Registrar Salida de pedido</w:t>
+      </w:r>
+    </w:p>
+    <w:p>
+      <w:pPr>
+        <w:pStyle w:val="Prrafodelista"/>
+        <w:numPr>
+          <w:ilvl w:val="0"/>
+          <w:numId w:val="8"/>
+        </w:numPr>
+      </w:pPr>
+      <w:r>
+        <w:t>Identificar al viajante.</w:t>
+      </w:r>
+    </w:p>
+    <w:p>
+      <w:pPr>
+        <w:pStyle w:val="Subttulo"/>
+      </w:pPr>
+      <w:r>
+        <w:t>Armado de pedido</w:t>
+      </w:r>
+    </w:p>
+    <w:p>
+      <w:pPr>
+        <w:pStyle w:val="Prrafodelista"/>
+        <w:numPr>
+          <w:ilvl w:val="0"/>
+          <w:numId w:val="8"/>
+        </w:numPr>
+      </w:pPr>
+      <w:r>
+        <w:t>Reordenar. Ver los pedidos que están armados.</w:t>
+      </w:r>
+    </w:p>
+    <w:p>
+      <w:pPr>
+        <w:pStyle w:val="Prrafodelista"/>
+        <w:numPr>
+          <w:ilvl w:val="0"/>
+          <w:numId w:val="8"/>
+        </w:numPr>
+      </w:pPr>
+      <w:r>
+        <w:t xml:space="preserve">Imprimar etiqueta </w:t>
+      </w:r>
+      <w:r>
+        <w:t xml:space="preserve">para la caja </w:t>
+      </w:r>
+      <w:r>
+        <w:t>o algo</w:t>
+      </w:r>
+      <w:r>
+        <w:t xml:space="preserve"> para que se lo lleve el fulanito</w:t>
+      </w:r>
+      <w:r>
+        <w:t>.</w:t>
+      </w:r>
+    </w:p>
+    <w:p>
+      <w:pPr>
+        <w:pStyle w:val="Prrafodelista"/>
+        <w:numPr>
+          <w:ilvl w:val="0"/>
+          <w:numId w:val="8"/>
+        </w:numPr>
+      </w:pPr>
+      <w:r>
+        <w:t>Entro a esta pantalla identificando al viajante, poner los pedidos del viajante.</w:t>
+      </w:r>
+    </w:p>
+    <w:p>
+      <w:pPr>
+        <w:pStyle w:val="Subttulo"/>
       </w:pPr>
       <w:r>
         <w:lastRenderedPageBreak/>
-        <w:t>Viajante</w:t>
-      </w:r>
-    </w:p>
-    <w:p>
-      <w:pPr>
-        <w:pStyle w:val="ListParagraph"/>
-        <w:numPr>
-          <w:ilvl w:val="0"/>
-          <w:numId w:val="6"/>
-        </w:numPr>
-      </w:pPr>
-      <w:r>
-        <w:t>Que el viajante no pueda elegir la zona, sino q tenga asignado una, pensar.</w:t>
-      </w:r>
-    </w:p>
-    <w:p>
-      <w:pPr>
-        <w:pStyle w:val="ListParagraph"/>
-        <w:numPr>
-          <w:ilvl w:val="0"/>
-          <w:numId w:val="6"/>
-        </w:numPr>
-      </w:pPr>
-      <w:r>
-        <w:t>Técnica mínimo cuadrado, averiguar.</w:t>
-      </w:r>
-    </w:p>
-    <w:p>
-      <w:pPr>
-        <w:pStyle w:val="Subtitle"/>
-      </w:pPr>
-      <w:r>
-        <w:t>Registrar Devolución de Venta</w:t>
-      </w:r>
-    </w:p>
-    <w:p>
-      <w:pPr>
-        <w:pStyle w:val="ListParagraph"/>
-        <w:numPr>
-          <w:ilvl w:val="0"/>
-          <w:numId w:val="7"/>
-        </w:numPr>
-      </w:pPr>
-      <w:r>
-        <w:t>Sacar vendedor.</w:t>
-      </w:r>
-    </w:p>
-    <w:p>
-      <w:pPr>
-        <w:pStyle w:val="ListParagraph"/>
-        <w:numPr>
-          <w:ilvl w:val="0"/>
-          <w:numId w:val="7"/>
-        </w:numPr>
-      </w:pPr>
-      <w:r>
-        <w:t>Que te muestre las ventas, facturas</w:t>
-      </w:r>
-    </w:p>
-    <w:p>
-      <w:pPr>
-        <w:pStyle w:val="ListParagraph"/>
-        <w:numPr>
-          <w:ilvl w:val="0"/>
-          <w:numId w:val="7"/>
-        </w:numPr>
-      </w:pPr>
-      <w:r>
-        <w:t>Detalle de factura.</w:t>
-      </w:r>
-    </w:p>
-    <w:p>
-      <w:pPr>
-        <w:pStyle w:val="ListParagraph"/>
-        <w:numPr>
-          <w:ilvl w:val="0"/>
-          <w:numId w:val="7"/>
-        </w:numPr>
-      </w:pPr>
-      <w:r>
-        <w:t>Generar N/C, mandar por mail.</w:t>
-      </w:r>
-    </w:p>
-    <w:p>
-      <w:pPr>
-        <w:pStyle w:val="Subtitle"/>
-      </w:pPr>
-      <w:r>
-        <w:t>Registrar Salida de pedido</w:t>
-      </w:r>
-    </w:p>
-    <w:p>
-      <w:pPr>
-        <w:pStyle w:val="ListParagraph"/>
+        <w:t>Registrar producto</w:t>
+      </w:r>
+      <w:r>
+        <w:t xml:space="preserve"> (dentro de depósito)</w:t>
+      </w:r>
+    </w:p>
+    <w:p>
+      <w:pPr>
+        <w:pStyle w:val="Prrafodelista"/>
         <w:numPr>
           <w:ilvl w:val="0"/>
           <w:numId w:val="8"/>
         </w:numPr>
       </w:pPr>
       <w:r>
-        <w:t>Identificar al viajante.</w:t>
-      </w:r>
-    </w:p>
-    <w:p>
-      <w:pPr>
-        <w:pStyle w:val="Subtitle"/>
-      </w:pPr>
-      <w:r>
-        <w:t>Armado de pedido</w:t>
-      </w:r>
-    </w:p>
-    <w:p>
-      <w:pPr>
-        <w:pStyle w:val="ListParagraph"/>
+        <w:t xml:space="preserve">Fijarse para productos </w:t>
+      </w:r>
+      <w:r>
+        <w:t xml:space="preserve">que son </w:t>
+      </w:r>
+      <w:r>
+        <w:t>fabricados la generación de códigos</w:t>
+      </w:r>
+      <w:r>
+        <w:t xml:space="preserve"> automáticamente.</w:t>
+      </w:r>
+    </w:p>
+    <w:p>
+      <w:pPr>
+        <w:pStyle w:val="Prrafodelista"/>
         <w:numPr>
           <w:ilvl w:val="0"/>
           <w:numId w:val="8"/>
         </w:numPr>
       </w:pPr>
       <w:r>
-        <w:t>Imprimar etiqueta o algo.</w:t>
-      </w:r>
-    </w:p>
-    <w:p>
-      <w:pPr>
-        <w:pStyle w:val="Subtitle"/>
-      </w:pPr>
-      <w:r>
-        <w:t>Registrar producto</w:t>
-      </w:r>
-    </w:p>
-    <w:p>
-      <w:pPr>
-        <w:pStyle w:val="ListParagraph"/>
-        <w:numPr>
-          <w:ilvl w:val="0"/>
-          <w:numId w:val="8"/>
-        </w:numPr>
-      </w:pPr>
-      <w:r>
-        <w:t>Fijarse para productos fabricados la generación de códigos</w:t>
-      </w:r>
-    </w:p>
-    <w:p>
-      <w:pPr>
-        <w:pStyle w:val="ListParagraph"/>
-        <w:numPr>
-          <w:ilvl w:val="0"/>
-          <w:numId w:val="8"/>
-        </w:numPr>
-      </w:pPr>
-      <w:r>
         <w:t>Incluir fotos.</w:t>
       </w:r>
     </w:p>
     <w:p>
       <w:pPr>
-        <w:pStyle w:val="Subtitle"/>
+        <w:pStyle w:val="Subttulo"/>
       </w:pPr>
       <w:r>
         <w:t>Consultar producto</w:t>
@@ -528,31 +870,40 @@
     </w:p>
     <w:p>
       <w:pPr>
-        <w:pStyle w:val="ListParagraph"/>
+        <w:pStyle w:val="Prrafodelista"/>
         <w:numPr>
           <w:ilvl w:val="0"/>
           <w:numId w:val="9"/>
         </w:numPr>
       </w:pPr>
       <w:r>
-        <w:t>Fotos.</w:t>
-      </w:r>
-    </w:p>
-    <w:p>
-      <w:pPr>
-        <w:pStyle w:val="ListParagraph"/>
+        <w:t>Tiene que haber f</w:t>
+      </w:r>
+      <w:r>
+        <w:t>otos.</w:t>
+      </w:r>
+    </w:p>
+    <w:p>
+      <w:pPr>
+        <w:pStyle w:val="Prrafodelista"/>
         <w:numPr>
           <w:ilvl w:val="0"/>
           <w:numId w:val="9"/>
         </w:numPr>
       </w:pPr>
       <w:r>
-        <w:t>Estadísticas, agregar a los trazos finos.</w:t>
-      </w:r>
-    </w:p>
-    <w:p>
-      <w:pPr>
-        <w:pStyle w:val="Subtitle"/>
+        <w:t>Estadísticas</w:t>
+      </w:r>
+      <w:r>
+        <w:t xml:space="preserve"> de ventas</w:t>
+      </w:r>
+      <w:r>
+        <w:t>, agregar a los trazos finos.</w:t>
+      </w:r>
+    </w:p>
+    <w:p>
+      <w:pPr>
+        <w:pStyle w:val="Subttulo"/>
       </w:pPr>
       <w:r>
         <w:t>Ingreso productos importados</w:t>
@@ -560,43 +911,91 @@
     </w:p>
     <w:p>
       <w:pPr>
-        <w:pStyle w:val="ListParagraph"/>
+        <w:pStyle w:val="Prrafodelista"/>
         <w:numPr>
           <w:ilvl w:val="0"/>
           <w:numId w:val="10"/>
         </w:numPr>
       </w:pPr>
       <w:r>
-        <w:t>Resaltar el lugar de origen.</w:t>
-      </w:r>
-    </w:p>
-    <w:p>
-      <w:pPr>
-        <w:pStyle w:val="ListParagraph"/>
+        <w:t>Mejorar lo de búsquedas, hacer un árbol.</w:t>
+      </w:r>
+    </w:p>
+    <w:p>
+      <w:pPr>
+        <w:pStyle w:val="Prrafodelista"/>
         <w:numPr>
           <w:ilvl w:val="0"/>
           <w:numId w:val="10"/>
         </w:numPr>
       </w:pPr>
       <w:r>
+        <w:t>Ordenadas por fecha en que se embarco.</w:t>
+      </w:r>
+    </w:p>
+    <w:p>
+      <w:pPr>
+        <w:pStyle w:val="Prrafodelista"/>
+        <w:numPr>
+          <w:ilvl w:val="0"/>
+          <w:numId w:val="10"/>
+        </w:numPr>
+      </w:pPr>
+      <w:r>
+        <w:t>Resaltar el lugar de origen</w:t>
+      </w:r>
+      <w:r>
+        <w:t>, llego el buque de China</w:t>
+      </w:r>
+      <w:r>
+        <w:t>.</w:t>
+      </w:r>
+    </w:p>
+    <w:p>
+      <w:pPr>
+        <w:pStyle w:val="Prrafodelista"/>
+        <w:numPr>
+          <w:ilvl w:val="0"/>
+          <w:numId w:val="10"/>
+        </w:numPr>
+      </w:pPr>
+      <w:r>
         <w:t>Agregar forma de búsqueda, origen y fecha.</w:t>
       </w:r>
-    </w:p>
-    <w:p>
-      <w:pPr>
-        <w:pStyle w:val="ListParagraph"/>
+      <w:r>
+        <w:t xml:space="preserve"> Siempre la numérica y los otros datos.</w:t>
+      </w:r>
+    </w:p>
+    <w:p>
+      <w:pPr>
+        <w:pStyle w:val="Prrafodelista"/>
         <w:numPr>
           <w:ilvl w:val="0"/>
           <w:numId w:val="10"/>
         </w:numPr>
       </w:pPr>
       <w:r>
-        <w:t>Especificar unidad de medida, bultos.</w:t>
-      </w:r>
-    </w:p>
-    <w:p>
-      <w:pPr>
-        <w:pStyle w:val="Subtitle"/>
+        <w:t xml:space="preserve">Especificar unidad de medida </w:t>
+      </w:r>
+      <w:r>
+        <w:t>(</w:t>
+      </w:r>
+      <w:r>
+        <w:t>bultos</w:t>
+      </w:r>
+      <w:r>
+        <w:t>)</w:t>
+      </w:r>
+      <w:r>
+        <w:t>.</w:t>
+      </w:r>
+      <w:r>
+        <w:t xml:space="preserve"> </w:t>
+      </w:r>
+    </w:p>
+    <w:p>
+      <w:pPr>
+        <w:pStyle w:val="Subttulo"/>
       </w:pPr>
       <w:r>
         <w:t>Registrar reaprovisionamiento interno</w:t>
@@ -604,19 +1003,31 @@
     </w:p>
     <w:p>
       <w:pPr>
-        <w:pStyle w:val="ListParagraph"/>
+        <w:pStyle w:val="Prrafodelista"/>
         <w:numPr>
           <w:ilvl w:val="0"/>
           <w:numId w:val="11"/>
         </w:numPr>
       </w:pPr>
       <w:r>
-        <w:t>Especificar quien, como y hora.</w:t>
-      </w:r>
-    </w:p>
-    <w:p>
-      <w:pPr>
-        <w:pStyle w:val="Subtitle"/>
+        <w:t>Especificar quien</w:t>
+      </w:r>
+      <w:r>
+        <w:t xml:space="preserve"> lo llevo</w:t>
+      </w:r>
+      <w:r>
+        <w:t xml:space="preserve">, como y </w:t>
+      </w:r>
+      <w:r>
+        <w:t xml:space="preserve">a qué </w:t>
+      </w:r>
+      <w:r>
+        <w:t>hora.</w:t>
+      </w:r>
+    </w:p>
+    <w:p>
+      <w:pPr>
+        <w:pStyle w:val="Subttulo"/>
       </w:pPr>
       <w:r>
         <w:t>Pedido de reaprovisionamiento</w:t>
@@ -624,7 +1035,7 @@
     </w:p>
     <w:p>
       <w:pPr>
-        <w:pStyle w:val="ListParagraph"/>
+        <w:pStyle w:val="Prrafodelista"/>
         <w:numPr>
           <w:ilvl w:val="0"/>
           <w:numId w:val="11"/>
@@ -633,10 +1044,13 @@
       <w:r>
         <w:t>Empleados</w:t>
       </w:r>
-    </w:p>
-    <w:p>
-      <w:pPr>
-        <w:pStyle w:val="Subtitle"/>
+      <w:r>
+        <w:t>.</w:t>
+      </w:r>
+    </w:p>
+    <w:p>
+      <w:pPr>
+        <w:pStyle w:val="Subttulo"/>
       </w:pPr>
       <w:r>
         <w:t>Registrar salida de producción</w:t>
@@ -644,7 +1058,7 @@
     </w:p>
     <w:p>
       <w:pPr>
-        <w:pStyle w:val="ListParagraph"/>
+        <w:pStyle w:val="Prrafodelista"/>
         <w:numPr>
           <w:ilvl w:val="0"/>
           <w:numId w:val="11"/>
@@ -653,10 +1067,13 @@
       <w:r>
         <w:t>Código de producto</w:t>
       </w:r>
-    </w:p>
-    <w:p>
-      <w:pPr>
-        <w:pStyle w:val="ListParagraph"/>
+      <w:r>
+        <w:t xml:space="preserve"> (Aclarar que es eso y no solo “código”)</w:t>
+      </w:r>
+    </w:p>
+    <w:p>
+      <w:pPr>
+        <w:pStyle w:val="Prrafodelista"/>
         <w:numPr>
           <w:ilvl w:val="0"/>
           <w:numId w:val="11"/>
@@ -665,10 +1082,25 @@
       <w:r>
         <w:t>Cambiar botón (Gastón dijo)</w:t>
       </w:r>
-    </w:p>
-    <w:p>
-      <w:pPr>
-        <w:pStyle w:val="Subtitle"/>
+      <w:r>
+        <w:t xml:space="preserve"> por cambiar salida de producción y no ingreso de producción.</w:t>
+      </w:r>
+    </w:p>
+    <w:p>
+      <w:pPr>
+        <w:pStyle w:val="Prrafodelista"/>
+        <w:numPr>
+          <w:ilvl w:val="0"/>
+          <w:numId w:val="11"/>
+        </w:numPr>
+      </w:pPr>
+      <w:r>
+        <w:t>Permitir ver quien mando, quien trajo, quien autorizo… así hay que especificar todo el movimiento.</w:t>
+      </w:r>
+    </w:p>
+    <w:p>
+      <w:pPr>
+        <w:pStyle w:val="Subttulo"/>
       </w:pPr>
       <w:r>
         <w:t>Inconsistencia de depósito</w:t>
@@ -676,21 +1108,47 @@
     </w:p>
     <w:p>
       <w:pPr>
-        <w:pStyle w:val="ListParagraph"/>
+        <w:pStyle w:val="Prrafodelista"/>
         <w:numPr>
           <w:ilvl w:val="0"/>
           <w:numId w:val="12"/>
         </w:numPr>
       </w:pPr>
       <w:r>
-        <w:lastRenderedPageBreak/>
         <w:t xml:space="preserve">Hacer listado para los controles manuales similares a las cargas. </w:t>
       </w:r>
+      <w:r>
+        <w:t>Para que sea una carga ágil. Que permita ir tildando para que no sea tedioso.</w:t>
+      </w:r>
+    </w:p>
+    <w:p>
+      <w:pPr>
+        <w:pStyle w:val="Prrafodelista"/>
+        <w:numPr>
+          <w:ilvl w:val="0"/>
+          <w:numId w:val="12"/>
+        </w:numPr>
+      </w:pPr>
+      <w:r>
+        <w:t>Solo algunos deben estar autorizados a hacerlo.</w:t>
+      </w:r>
+    </w:p>
+    <w:p>
+      <w:pPr>
+        <w:pStyle w:val="Prrafodelista"/>
+        <w:numPr>
+          <w:ilvl w:val="0"/>
+          <w:numId w:val="12"/>
+        </w:numPr>
+      </w:pPr>
+      <w:r>
+        <w:t>Los listados deben ser similares.</w:t>
+      </w:r>
     </w:p>
     <w:p/>
     <w:p>
       <w:pPr>
-        <w:pStyle w:val="Heading1"/>
+        <w:pStyle w:val="Ttulo1"/>
       </w:pPr>
       <w:r>
         <w:t>Para todos</w:t>
@@ -698,7 +1156,7 @@
     </w:p>
     <w:p>
       <w:pPr>
-        <w:pStyle w:val="ListParagraph"/>
+        <w:pStyle w:val="Prrafodelista"/>
         <w:numPr>
           <w:ilvl w:val="0"/>
           <w:numId w:val="12"/>
@@ -710,7 +1168,7 @@
     </w:p>
     <w:p>
       <w:pPr>
-        <w:pStyle w:val="ListParagraph"/>
+        <w:pStyle w:val="Prrafodelista"/>
         <w:numPr>
           <w:ilvl w:val="0"/>
           <w:numId w:val="12"/>
@@ -722,7 +1180,7 @@
     </w:p>
     <w:p>
       <w:pPr>
-        <w:pStyle w:val="ListParagraph"/>
+        <w:pStyle w:val="Prrafodelista"/>
         <w:numPr>
           <w:ilvl w:val="0"/>
           <w:numId w:val="12"/>
@@ -732,19 +1190,6 @@
         <w:t>Rastreo de movimientos.</w:t>
       </w:r>
     </w:p>
-    <w:p/>
-    <w:p/>
-    <w:p>
-      <w:pPr>
-        <w:pStyle w:val="Subtitle"/>
-      </w:pPr>
-      <w:r>
-        <w:t xml:space="preserve"> </w:t>
-      </w:r>
-    </w:p>
-    <w:p/>
-    <w:p/>
-    <w:p/>
     <w:sectPr>
       <w:pgSz w:w="11906" w:h="16838"/>
       <w:pgMar w:top="1417" w:right="1701" w:bottom="1417" w:left="1701" w:header="708" w:footer="708" w:gutter="0"/>
@@ -756,7 +1201,7 @@
 </file>
 
 <file path=word/numbering.xml><?xml version="1.0" encoding="utf-8"?>
-<w:numbering xmlns:wpc="http://schemas.microsoft.com/office/word/2010/wordprocessingCanvas" xmlns:mc="http://schemas.openxmlformats.org/markup-compatibility/2006" xmlns:o="urn:schemas-microsoft-com:office:office" xmlns:r="http://schemas.openxmlformats.org/officeDocument/2006/relationships" xmlns:m="http://schemas.openxmlformats.org/officeDocument/2006/math" xmlns:v="urn:schemas-microsoft-com:vml" xmlns:wp14="http://schemas.microsoft.com/office/word/2010/wordprocessingDrawing" xmlns:wp="http://schemas.openxmlformats.org/drawingml/2006/wordprocessingDrawing" xmlns:w10="urn:schemas-microsoft-com:office:word" xmlns:w="http://schemas.openxmlformats.org/wordprocessingml/2006/main" xmlns:w14="http://schemas.microsoft.com/office/word/2010/wordml" xmlns:wpg="http://schemas.microsoft.com/office/word/2010/wordprocessingGroup" xmlns:wpi="http://schemas.microsoft.com/office/word/2010/wordprocessingInk" xmlns:wne="http://schemas.microsoft.com/office/word/2006/wordml" xmlns:wps="http://schemas.microsoft.com/office/word/2010/wordprocessingShape" mc:Ignorable="w14 wp14">
+<w:numbering xmlns:ve="http://schemas.openxmlformats.org/markup-compatibility/2006" xmlns:o="urn:schemas-microsoft-com:office:office" xmlns:r="http://schemas.openxmlformats.org/officeDocument/2006/relationships" xmlns:m="http://schemas.openxmlformats.org/officeDocument/2006/math" xmlns:v="urn:schemas-microsoft-com:vml" xmlns:wp="http://schemas.openxmlformats.org/drawingml/2006/wordprocessingDrawing" xmlns:w10="urn:schemas-microsoft-com:office:word" xmlns:w="http://schemas.openxmlformats.org/wordprocessingml/2006/main" xmlns:wne="http://schemas.microsoft.com/office/word/2006/wordml">
   <w:abstractNum w:abstractNumId="0">
     <w:nsid w:val="1AB245C2"/>
     <w:multiLevelType w:val="hybridMultilevel"/>
@@ -2153,7 +2598,7 @@
 </file>
 
 <file path=word/styles.xml><?xml version="1.0" encoding="utf-8"?>
-<w:styles xmlns:mc="http://schemas.openxmlformats.org/markup-compatibility/2006" xmlns:r="http://schemas.openxmlformats.org/officeDocument/2006/relationships" xmlns:w="http://schemas.openxmlformats.org/wordprocessingml/2006/main" xmlns:w14="http://schemas.microsoft.com/office/word/2010/wordml" mc:Ignorable="w14">
+<w:styles xmlns:r="http://schemas.openxmlformats.org/officeDocument/2006/relationships" xmlns:w="http://schemas.openxmlformats.org/wordprocessingml/2006/main">
   <w:docDefaults>
     <w:rPrDefault>
       <w:rPr>
@@ -2311,12 +2756,13 @@
   <w:style w:type="paragraph" w:default="1" w:styleId="Normal">
     <w:name w:val="Normal"/>
     <w:qFormat/>
+    <w:rsid w:val="00A90CE4"/>
   </w:style>
-  <w:style w:type="paragraph" w:styleId="Heading1">
+  <w:style w:type="paragraph" w:styleId="Ttulo1">
     <w:name w:val="heading 1"/>
     <w:basedOn w:val="Normal"/>
     <w:next w:val="Normal"/>
-    <w:link w:val="Heading1Char"/>
+    <w:link w:val="Ttulo1Car"/>
     <w:uiPriority w:val="9"/>
     <w:qFormat/>
     <w:rsid w:val="007E25B6"/>
@@ -2330,22 +2776,23 @@
       <w:rFonts w:asciiTheme="majorHAnsi" w:eastAsiaTheme="majorEastAsia" w:hAnsiTheme="majorHAnsi" w:cstheme="majorBidi"/>
       <w:b/>
       <w:bCs/>
-      <w:color w:val="376092" w:themeColor="accent1" w:themeShade="BF"/>
+      <w:color w:val="365F91" w:themeColor="accent1" w:themeShade="BF"/>
       <w:sz w:val="28"/>
       <w:szCs w:val="28"/>
     </w:rPr>
   </w:style>
-  <w:style w:type="character" w:default="1" w:styleId="DefaultParagraphFont">
+  <w:style w:type="character" w:default="1" w:styleId="Fuentedeprrafopredeter">
     <w:name w:val="Default Paragraph Font"/>
     <w:uiPriority w:val="1"/>
     <w:semiHidden/>
     <w:unhideWhenUsed/>
   </w:style>
-  <w:style w:type="table" w:default="1" w:styleId="TableNormal">
+  <w:style w:type="table" w:default="1" w:styleId="Tablanormal">
     <w:name w:val="Normal Table"/>
     <w:uiPriority w:val="99"/>
     <w:semiHidden/>
     <w:unhideWhenUsed/>
+    <w:qFormat/>
     <w:tblPr>
       <w:tblInd w:w="0" w:type="dxa"/>
       <w:tblCellMar>
@@ -2356,17 +2803,17 @@
       </w:tblCellMar>
     </w:tblPr>
   </w:style>
-  <w:style w:type="numbering" w:default="1" w:styleId="NoList">
+  <w:style w:type="numbering" w:default="1" w:styleId="Sinlista">
     <w:name w:val="No List"/>
     <w:uiPriority w:val="99"/>
     <w:semiHidden/>
     <w:unhideWhenUsed/>
   </w:style>
-  <w:style w:type="paragraph" w:styleId="Subtitle">
+  <w:style w:type="paragraph" w:styleId="Subttulo">
     <w:name w:val="Subtitle"/>
     <w:basedOn w:val="Normal"/>
     <w:next w:val="Normal"/>
-    <w:link w:val="SubtitleChar"/>
+    <w:link w:val="SubttuloCar"/>
     <w:uiPriority w:val="11"/>
     <w:qFormat/>
     <w:rsid w:val="00CC5BBE"/>
@@ -2385,10 +2832,10 @@
       <w:szCs w:val="24"/>
     </w:rPr>
   </w:style>
-  <w:style w:type="character" w:customStyle="1" w:styleId="SubtitleChar">
-    <w:name w:val="Subtitle Char"/>
-    <w:basedOn w:val="DefaultParagraphFont"/>
-    <w:link w:val="Subtitle"/>
+  <w:style w:type="character" w:customStyle="1" w:styleId="SubttuloCar">
+    <w:name w:val="Subtítulo Car"/>
+    <w:basedOn w:val="Fuentedeprrafopredeter"/>
+    <w:link w:val="Subttulo"/>
     <w:uiPriority w:val="11"/>
     <w:rsid w:val="00CC5BBE"/>
     <w:rPr>
@@ -2401,7 +2848,7 @@
       <w:szCs w:val="24"/>
     </w:rPr>
   </w:style>
-  <w:style w:type="paragraph" w:styleId="ListParagraph">
+  <w:style w:type="paragraph" w:styleId="Prrafodelista">
     <w:name w:val="List Paragraph"/>
     <w:basedOn w:val="Normal"/>
     <w:uiPriority w:val="34"/>
@@ -2412,17 +2859,17 @@
       <w:contextualSpacing/>
     </w:pPr>
   </w:style>
-  <w:style w:type="character" w:customStyle="1" w:styleId="Heading1Char">
-    <w:name w:val="Heading 1 Char"/>
-    <w:basedOn w:val="DefaultParagraphFont"/>
-    <w:link w:val="Heading1"/>
+  <w:style w:type="character" w:customStyle="1" w:styleId="Ttulo1Car">
+    <w:name w:val="Título 1 Car"/>
+    <w:basedOn w:val="Fuentedeprrafopredeter"/>
+    <w:link w:val="Ttulo1"/>
     <w:uiPriority w:val="9"/>
     <w:rsid w:val="007E25B6"/>
     <w:rPr>
       <w:rFonts w:asciiTheme="majorHAnsi" w:eastAsiaTheme="majorEastAsia" w:hAnsiTheme="majorHAnsi" w:cstheme="majorBidi"/>
       <w:b/>
       <w:bCs/>
-      <w:color w:val="376092" w:themeColor="accent1" w:themeShade="BF"/>
+      <w:color w:val="365F91" w:themeColor="accent1" w:themeShade="BF"/>
       <w:sz w:val="28"/>
       <w:szCs w:val="28"/>
     </w:rPr>
@@ -2719,34 +3166,34 @@
         <a:sysClr val="window" lastClr="FFFFFF"/>
       </a:lt1>
       <a:dk2>
-        <a:srgbClr xmlns:mc="http://schemas.openxmlformats.org/markup-compatibility/2006" xmlns:a14="http://schemas.microsoft.com/office/drawing/2010/main" val="1F497D" mc:Ignorable=""/>
+        <a:srgbClr val="1F497D"/>
       </a:dk2>
       <a:lt2>
-        <a:srgbClr xmlns:mc="http://schemas.openxmlformats.org/markup-compatibility/2006" xmlns:a14="http://schemas.microsoft.com/office/drawing/2010/main" val="EEECE1" mc:Ignorable=""/>
+        <a:srgbClr val="EEECE1"/>
       </a:lt2>
       <a:accent1>
-        <a:srgbClr xmlns:mc="http://schemas.openxmlformats.org/markup-compatibility/2006" xmlns:a14="http://schemas.microsoft.com/office/drawing/2010/main" val="4F81BD" mc:Ignorable=""/>
+        <a:srgbClr val="4F81BD"/>
       </a:accent1>
       <a:accent2>
-        <a:srgbClr xmlns:mc="http://schemas.openxmlformats.org/markup-compatibility/2006" xmlns:a14="http://schemas.microsoft.com/office/drawing/2010/main" val="C0504D" mc:Ignorable=""/>
+        <a:srgbClr val="C0504D"/>
       </a:accent2>
       <a:accent3>
-        <a:srgbClr xmlns:mc="http://schemas.openxmlformats.org/markup-compatibility/2006" xmlns:a14="http://schemas.microsoft.com/office/drawing/2010/main" val="9BBB59" mc:Ignorable=""/>
+        <a:srgbClr val="9BBB59"/>
       </a:accent3>
       <a:accent4>
-        <a:srgbClr xmlns:mc="http://schemas.openxmlformats.org/markup-compatibility/2006" xmlns:a14="http://schemas.microsoft.com/office/drawing/2010/main" val="8064A2" mc:Ignorable=""/>
+        <a:srgbClr val="8064A2"/>
       </a:accent4>
       <a:accent5>
-        <a:srgbClr xmlns:mc="http://schemas.openxmlformats.org/markup-compatibility/2006" xmlns:a14="http://schemas.microsoft.com/office/drawing/2010/main" val="4BACC6" mc:Ignorable=""/>
+        <a:srgbClr val="4BACC6"/>
       </a:accent5>
       <a:accent6>
-        <a:srgbClr xmlns:mc="http://schemas.openxmlformats.org/markup-compatibility/2006" xmlns:a14="http://schemas.microsoft.com/office/drawing/2010/main" val="F79646" mc:Ignorable=""/>
+        <a:srgbClr val="F79646"/>
       </a:accent6>
       <a:hlink>
-        <a:srgbClr xmlns:mc="http://schemas.openxmlformats.org/markup-compatibility/2006" xmlns:a14="http://schemas.microsoft.com/office/drawing/2010/main" val="0000FF" mc:Ignorable=""/>
+        <a:srgbClr val="0000FF"/>
       </a:hlink>
       <a:folHlink>
-        <a:srgbClr xmlns:mc="http://schemas.openxmlformats.org/markup-compatibility/2006" xmlns:a14="http://schemas.microsoft.com/office/drawing/2010/main" val="800080" mc:Ignorable=""/>
+        <a:srgbClr val="800080"/>
       </a:folHlink>
     </a:clrScheme>
     <a:fontScheme name="Office">
@@ -2900,7 +3347,7 @@
         <a:effectStyle>
           <a:effectLst>
             <a:outerShdw blurRad="40000" dist="20000" dir="5400000" rotWithShape="0">
-              <a:srgbClr xmlns:mc="http://schemas.openxmlformats.org/markup-compatibility/2006" xmlns:a14="http://schemas.microsoft.com/office/drawing/2010/main" val="000000" mc:Ignorable="">
+              <a:srgbClr val="000000">
                 <a:alpha val="38000"/>
               </a:srgbClr>
             </a:outerShdw>
@@ -2909,7 +3356,7 @@
         <a:effectStyle>
           <a:effectLst>
             <a:outerShdw blurRad="40000" dist="23000" dir="5400000" rotWithShape="0">
-              <a:srgbClr xmlns:mc="http://schemas.openxmlformats.org/markup-compatibility/2006" xmlns:a14="http://schemas.microsoft.com/office/drawing/2010/main" val="000000" mc:Ignorable="">
+              <a:srgbClr val="000000">
                 <a:alpha val="35000"/>
               </a:srgbClr>
             </a:outerShdw>
@@ -2918,7 +3365,7 @@
         <a:effectStyle>
           <a:effectLst>
             <a:outerShdw blurRad="40000" dist="23000" dir="5400000" rotWithShape="0">
-              <a:srgbClr xmlns:mc="http://schemas.openxmlformats.org/markup-compatibility/2006" xmlns:a14="http://schemas.microsoft.com/office/drawing/2010/main" val="000000" mc:Ignorable="">
+              <a:srgbClr val="000000">
                 <a:alpha val="35000"/>
               </a:srgbClr>
             </a:outerShdw>

--- a/Notas/Minutas/15062010 Consideraciones profe entrega primera iteración.docx
+++ b/Notas/Minutas/15062010 Consideraciones profe entrega primera iteración.docx
@@ -6,6 +6,11 @@
       <w:bookmarkStart w:id="0" w:name="_GoBack"/>
       <w:bookmarkEnd w:id="0"/>
       <w:r>
+        <w:t>Lo que se encuentra marcado con verde es lo que ya se está corrigiendo.</w:t>
+      </w:r>
+    </w:p>
+    <w:p>
+      <w:r>
         <w:t>Consideraciones presentación 15/06/2010</w:t>
       </w:r>
     </w:p>
@@ -266,7 +271,10 @@
         <w:pStyle w:val="Subttulo"/>
       </w:pPr>
       <w:r>
-        <w:t>Modificar Pedido</w:t>
+        <w:t xml:space="preserve">Modificar </w:t>
+      </w:r>
+      <w:r>
+        <w:t>Cliente</w:t>
       </w:r>
     </w:p>
     <w:p>
@@ -276,8 +284,14 @@
           <w:ilvl w:val="0"/>
           <w:numId w:val="2"/>
         </w:numPr>
-      </w:pPr>
-      <w:r>
+        <w:rPr>
+          <w:color w:val="00B050"/>
+        </w:rPr>
+      </w:pPr>
+      <w:r>
+        <w:rPr>
+          <w:color w:val="00B050"/>
+        </w:rPr>
         <w:t>El CUIL no se puede editar, es como el DNI.</w:t>
       </w:r>
     </w:p>
@@ -422,6 +436,7 @@
         </w:numPr>
       </w:pPr>
       <w:r>
+        <w:lastRenderedPageBreak/>
         <w:t>Forma de pago: desplegable según lo q</w:t>
       </w:r>
       <w:r>
@@ -443,24 +458,394 @@
         </w:numPr>
       </w:pPr>
       <w:r>
+        <w:t xml:space="preserve">Imprimir y que se imprima la factura o hacer lo mismo de postergar o mandar por mail (porque como es consumidor final… </w:t>
+      </w:r>
+      <w:proofErr w:type="spellStart"/>
+      <w:r>
+        <w:t>fede</w:t>
+      </w:r>
+      <w:proofErr w:type="spellEnd"/>
+      <w:r>
+        <w:t xml:space="preserve"> mando </w:t>
+      </w:r>
+      <w:proofErr w:type="spellStart"/>
+      <w:r>
+        <w:t>frutillitas</w:t>
+      </w:r>
+      <w:proofErr w:type="spellEnd"/>
+      <w:r>
+        <w:t>), se la entrega luego cuando lo vuelva a ver.</w:t>
+      </w:r>
+    </w:p>
+    <w:p>
+      <w:pPr>
+        <w:pStyle w:val="Subttulo"/>
+      </w:pPr>
+      <w:r>
+        <w:t>Anular</w:t>
+      </w:r>
+      <w:r>
+        <w:t xml:space="preserve"> pedido</w:t>
+      </w:r>
+    </w:p>
+    <w:p>
+      <w:pPr>
+        <w:pStyle w:val="Prrafodelista"/>
+        <w:numPr>
+          <w:ilvl w:val="0"/>
+          <w:numId w:val="5"/>
+        </w:numPr>
+      </w:pPr>
+      <w:r>
+        <w:t xml:space="preserve">Agregar </w:t>
+      </w:r>
+      <w:proofErr w:type="spellStart"/>
+      <w:r>
+        <w:t>text</w:t>
+      </w:r>
+      <w:proofErr w:type="spellEnd"/>
+      <w:r>
+        <w:t xml:space="preserve"> </w:t>
+      </w:r>
+      <w:r>
+        <w:t>área</w:t>
+      </w:r>
+      <w:r>
+        <w:t xml:space="preserve"> </w:t>
+      </w:r>
+      <w:r>
+        <w:t>motivo</w:t>
+      </w:r>
+      <w:r>
+        <w:t xml:space="preserve"> de anulación que este</w:t>
+      </w:r>
+      <w:r>
+        <w:t xml:space="preserve"> </w:t>
+      </w:r>
+      <w:proofErr w:type="spellStart"/>
+      <w:r>
+        <w:t>p</w:t>
+      </w:r>
+      <w:r>
+        <w:t>arametriza</w:t>
+      </w:r>
+      <w:r>
+        <w:t>da</w:t>
+      </w:r>
+      <w:proofErr w:type="spellEnd"/>
+      <w:r>
+        <w:t xml:space="preserve"> (porque los productos estaban malos, o no se pudo entregar)</w:t>
+      </w:r>
+      <w:r>
+        <w:t xml:space="preserve"> para después hacer reportes.</w:t>
+      </w:r>
+    </w:p>
+    <w:p>
+      <w:pPr>
+        <w:pStyle w:val="Subttulo"/>
+      </w:pPr>
+      <w:r>
+        <w:t>Rendición Venta Viajante</w:t>
+      </w:r>
+    </w:p>
+    <w:p>
+      <w:pPr>
+        <w:pStyle w:val="Prrafodelista"/>
+        <w:numPr>
+          <w:ilvl w:val="0"/>
+          <w:numId w:val="5"/>
+        </w:numPr>
+      </w:pPr>
+      <w:r>
+        <w:t>Cambiar nombre.</w:t>
+      </w:r>
+      <w:r>
+        <w:t xml:space="preserve"> (Registrar rendición de viajante)</w:t>
+      </w:r>
+    </w:p>
+    <w:p>
+      <w:pPr>
+        <w:pStyle w:val="Prrafodelista"/>
+        <w:numPr>
+          <w:ilvl w:val="0"/>
+          <w:numId w:val="5"/>
+        </w:numPr>
+      </w:pPr>
+      <w:r>
+        <w:t>Agregar filtro para la búsqueda del viajante.</w:t>
+      </w:r>
+      <w:r>
+        <w:t xml:space="preserve"> Que sea escalable porque pueden ser muchos viajantes.</w:t>
+      </w:r>
+    </w:p>
+    <w:p>
+      <w:pPr>
+        <w:pStyle w:val="Prrafodelista"/>
+        <w:numPr>
+          <w:ilvl w:val="0"/>
+          <w:numId w:val="5"/>
+        </w:numPr>
+      </w:pPr>
+      <w:r>
+        <w:t>Porcentaje de ventas.</w:t>
+      </w:r>
+      <w:r>
+        <w:t xml:space="preserve"> Mostrar todos los últimos pedidos que no están rendidos con sus respectivos datos. Ver que tenía ese pedido.</w:t>
+      </w:r>
+    </w:p>
+    <w:p>
+      <w:pPr>
+        <w:pStyle w:val="Prrafodelista"/>
+        <w:numPr>
+          <w:ilvl w:val="0"/>
+          <w:numId w:val="5"/>
+        </w:numPr>
+      </w:pPr>
+      <w:r>
+        <w:t>Se deben mostrar solamente los pedidos que fueron pagados ya a la empresa.</w:t>
+      </w:r>
+    </w:p>
+    <w:p>
+      <w:pPr>
+        <w:pStyle w:val="Prrafodelista"/>
+        <w:numPr>
+          <w:ilvl w:val="0"/>
+          <w:numId w:val="5"/>
+        </w:numPr>
+      </w:pPr>
+      <w:r>
+        <w:t>Mostrar datos del recorrido del cliente.</w:t>
+      </w:r>
+    </w:p>
+    <w:p>
+      <w:pPr>
+        <w:pStyle w:val="Prrafodelista"/>
+        <w:numPr>
+          <w:ilvl w:val="0"/>
+          <w:numId w:val="5"/>
+        </w:numPr>
+      </w:pPr>
+      <w:r>
+        <w:t>Se debe saber cuántos pedidos levanto en cada recorrido que hizo, porque puede ser que haya recorrido muchos clientes pero que no le vendió a nadie.</w:t>
+      </w:r>
+    </w:p>
+    <w:p>
+      <w:pPr>
+        <w:pStyle w:val="Prrafodelista"/>
+        <w:numPr>
+          <w:ilvl w:val="0"/>
+          <w:numId w:val="5"/>
+        </w:numPr>
+      </w:pPr>
+      <w:r>
+        <w:t>Eliminar la muestra de los pedidos, definir la forma de búsqueda de los pedidos. El viajante tenía planificado tomar y entregar cier</w:t>
+      </w:r>
+      <w:r>
+        <w:t>ta cantidad de pedidos y terminó con tantos, esto se usaría después para la toma de decisiones.</w:t>
+      </w:r>
+    </w:p>
+    <w:p>
+      <w:pPr>
+        <w:pStyle w:val="Subttulo"/>
+      </w:pPr>
+      <w:r>
+        <w:t xml:space="preserve">Consultar </w:t>
+      </w:r>
+      <w:r>
+        <w:t>Viajante</w:t>
+      </w:r>
+    </w:p>
+    <w:p>
+      <w:pPr>
+        <w:pStyle w:val="Prrafodelista"/>
+        <w:numPr>
+          <w:ilvl w:val="0"/>
+          <w:numId w:val="6"/>
+        </w:numPr>
+        <w:rPr>
+          <w:color w:val="00B050"/>
+        </w:rPr>
+      </w:pPr>
+      <w:r>
+        <w:rPr>
+          <w:color w:val="00B050"/>
+        </w:rPr>
+        <w:t>Ver en qué zona esta (Podría mostrarse gráficamente con colores), que es lo que más venden.</w:t>
+      </w:r>
+    </w:p>
+    <w:p>
+      <w:pPr>
+        <w:pStyle w:val="Prrafodelista"/>
+        <w:numPr>
+          <w:ilvl w:val="0"/>
+          <w:numId w:val="6"/>
+        </w:numPr>
+        <w:rPr>
+          <w:color w:val="00B050"/>
+        </w:rPr>
+      </w:pPr>
+      <w:r>
+        <w:rPr>
+          <w:color w:val="00B050"/>
+        </w:rPr>
+        <w:t>Té</w:t>
+      </w:r>
+      <w:r>
+        <w:rPr>
+          <w:color w:val="00B050"/>
+        </w:rPr>
+        <w:t>cnica mínimo cuadrado, hacen mínimo las distancias para visitar de acuerdo a las visitas que va a hacer</w:t>
+      </w:r>
+      <w:r>
+        <w:rPr>
+          <w:color w:val="00B050"/>
+        </w:rPr>
+        <w:t>.</w:t>
+      </w:r>
+    </w:p>
+    <w:p>
+      <w:pPr>
+        <w:pStyle w:val="Subttulo"/>
+      </w:pPr>
+      <w:r>
+        <w:t>Registrar Devolución de Venta</w:t>
+      </w:r>
+    </w:p>
+    <w:p>
+      <w:pPr>
+        <w:pStyle w:val="Prrafodelista"/>
+        <w:numPr>
+          <w:ilvl w:val="0"/>
+          <w:numId w:val="7"/>
+        </w:numPr>
+      </w:pPr>
+      <w:r>
+        <w:t>Sacar viajante porque es él quien la está haciendo</w:t>
+      </w:r>
+      <w:r>
+        <w:t>.</w:t>
+      </w:r>
+    </w:p>
+    <w:p>
+      <w:pPr>
+        <w:pStyle w:val="Prrafodelista"/>
+        <w:numPr>
+          <w:ilvl w:val="0"/>
+          <w:numId w:val="7"/>
+        </w:numPr>
+      </w:pPr>
+      <w:r>
+        <w:t>Mostrar las ventas, por facturas ya cobradas. Ver la factura para ver qué es lo que tenia.</w:t>
+      </w:r>
+    </w:p>
+    <w:p>
+      <w:pPr>
+        <w:pStyle w:val="Prrafodelista"/>
+        <w:numPr>
+          <w:ilvl w:val="0"/>
+          <w:numId w:val="7"/>
+        </w:numPr>
+      </w:pPr>
+      <w:r>
+        <w:t>Que te muestre las ventas, facturas</w:t>
+      </w:r>
+      <w:r>
+        <w:t xml:space="preserve"> del cliente.</w:t>
+      </w:r>
+    </w:p>
+    <w:p>
+      <w:pPr>
+        <w:pStyle w:val="Prrafodelista"/>
+        <w:numPr>
+          <w:ilvl w:val="0"/>
+          <w:numId w:val="7"/>
+        </w:numPr>
+      </w:pPr>
+      <w:r>
+        <w:t>Detalle de factura</w:t>
+      </w:r>
+      <w:r>
+        <w:t xml:space="preserve"> y a partir de ahí hacer la nota de crédito que se enviara por mail</w:t>
+      </w:r>
+      <w:r>
+        <w:t>.</w:t>
+      </w:r>
+    </w:p>
+    <w:p>
+      <w:pPr>
+        <w:pStyle w:val="Subttulo"/>
+      </w:pPr>
+      <w:r>
+        <w:t>Registrar Salida de pedido</w:t>
+      </w:r>
+    </w:p>
+    <w:p>
+      <w:pPr>
+        <w:pStyle w:val="Prrafodelista"/>
+        <w:numPr>
+          <w:ilvl w:val="0"/>
+          <w:numId w:val="8"/>
+        </w:numPr>
+      </w:pPr>
+      <w:r>
+        <w:t>Identificar al viajante.</w:t>
+      </w:r>
+    </w:p>
+    <w:p>
+      <w:pPr>
+        <w:pStyle w:val="Subttulo"/>
+      </w:pPr>
+      <w:r>
+        <w:t>Armado de pedido</w:t>
+      </w:r>
+    </w:p>
+    <w:p>
+      <w:pPr>
+        <w:pStyle w:val="Prrafodelista"/>
+        <w:numPr>
+          <w:ilvl w:val="0"/>
+          <w:numId w:val="8"/>
+        </w:numPr>
+      </w:pPr>
+      <w:r>
+        <w:t>Reordenar. Ver los pedidos que están armados.</w:t>
+      </w:r>
+    </w:p>
+    <w:p>
+      <w:pPr>
+        <w:pStyle w:val="Prrafodelista"/>
+        <w:numPr>
+          <w:ilvl w:val="0"/>
+          <w:numId w:val="8"/>
+        </w:numPr>
+      </w:pPr>
+      <w:r>
         <w:lastRenderedPageBreak/>
-        <w:t xml:space="preserve">Imprimir y que se imprima la factura o hacer lo mismo de postergar o mandar por mail (porque como es consumidor final… </w:t>
-      </w:r>
-      <w:proofErr w:type="spellStart"/>
-      <w:r>
-        <w:t>fede</w:t>
-      </w:r>
-      <w:proofErr w:type="spellEnd"/>
-      <w:r>
-        <w:t xml:space="preserve"> mando </w:t>
-      </w:r>
-      <w:proofErr w:type="spellStart"/>
-      <w:r>
-        <w:t>frutillitas</w:t>
-      </w:r>
-      <w:proofErr w:type="spellEnd"/>
-      <w:r>
-        <w:t>), se la entrega luego cuando lo vuelva a ver.</w:t>
+        <w:t xml:space="preserve">Imprimar etiqueta </w:t>
+      </w:r>
+      <w:r>
+        <w:t xml:space="preserve">para la caja </w:t>
+      </w:r>
+      <w:r>
+        <w:t>o algo</w:t>
+      </w:r>
+      <w:r>
+        <w:t xml:space="preserve"> para que se lo lleve el fulanito</w:t>
+      </w:r>
+      <w:r>
+        <w:t>.</w:t>
+      </w:r>
+    </w:p>
+    <w:p>
+      <w:pPr>
+        <w:pStyle w:val="Prrafodelista"/>
+        <w:numPr>
+          <w:ilvl w:val="0"/>
+          <w:numId w:val="8"/>
+        </w:numPr>
+      </w:pPr>
+      <w:r>
+        <w:t>Entro a esta pantalla identificando al viajante, poner los pedidos del viajante.</w:t>
       </w:r>
     </w:p>
     <w:p>
@@ -468,166 +853,208 @@
         <w:pStyle w:val="Subttulo"/>
       </w:pPr>
       <w:r>
-        <w:t>Anular</w:t>
-      </w:r>
-      <w:r>
-        <w:t xml:space="preserve"> pedido</w:t>
-      </w:r>
-    </w:p>
-    <w:p>
-      <w:pPr>
-        <w:pStyle w:val="Prrafodelista"/>
-        <w:numPr>
-          <w:ilvl w:val="0"/>
-          <w:numId w:val="5"/>
-        </w:numPr>
-      </w:pPr>
-      <w:r>
-        <w:t xml:space="preserve">Agregar </w:t>
-      </w:r>
-      <w:proofErr w:type="spellStart"/>
-      <w:r>
-        <w:t>text</w:t>
-      </w:r>
-      <w:proofErr w:type="spellEnd"/>
+        <w:t>Registrar producto</w:t>
+      </w:r>
+      <w:r>
+        <w:t xml:space="preserve"> (dentro de depósito)</w:t>
+      </w:r>
+    </w:p>
+    <w:p>
+      <w:pPr>
+        <w:pStyle w:val="Prrafodelista"/>
+        <w:numPr>
+          <w:ilvl w:val="0"/>
+          <w:numId w:val="8"/>
+        </w:numPr>
+      </w:pPr>
+      <w:r>
+        <w:t xml:space="preserve">Fijarse para productos </w:t>
+      </w:r>
+      <w:r>
+        <w:t xml:space="preserve">que son </w:t>
+      </w:r>
+      <w:r>
+        <w:t>fabricados la generación de códigos</w:t>
+      </w:r>
+      <w:r>
+        <w:t xml:space="preserve"> automáticamente.</w:t>
+      </w:r>
+    </w:p>
+    <w:p>
+      <w:pPr>
+        <w:pStyle w:val="Prrafodelista"/>
+        <w:numPr>
+          <w:ilvl w:val="0"/>
+          <w:numId w:val="8"/>
+        </w:numPr>
+      </w:pPr>
+      <w:r>
+        <w:t>Incluir fotos.</w:t>
+      </w:r>
+    </w:p>
+    <w:p>
+      <w:pPr>
+        <w:pStyle w:val="Subttulo"/>
+      </w:pPr>
+      <w:r>
+        <w:t>Consultar producto</w:t>
+      </w:r>
+    </w:p>
+    <w:p>
+      <w:pPr>
+        <w:pStyle w:val="Prrafodelista"/>
+        <w:numPr>
+          <w:ilvl w:val="0"/>
+          <w:numId w:val="9"/>
+        </w:numPr>
+      </w:pPr>
+      <w:r>
+        <w:t>Tiene que haber f</w:t>
+      </w:r>
+      <w:r>
+        <w:t>otos.</w:t>
+      </w:r>
+    </w:p>
+    <w:p>
+      <w:pPr>
+        <w:pStyle w:val="Prrafodelista"/>
+        <w:numPr>
+          <w:ilvl w:val="0"/>
+          <w:numId w:val="9"/>
+        </w:numPr>
+      </w:pPr>
+      <w:r>
+        <w:t>Estadísticas</w:t>
+      </w:r>
+      <w:r>
+        <w:t xml:space="preserve"> de ventas</w:t>
+      </w:r>
+      <w:r>
+        <w:t>, agregar a los trazos finos.</w:t>
+      </w:r>
+    </w:p>
+    <w:p>
+      <w:pPr>
+        <w:pStyle w:val="Subttulo"/>
+      </w:pPr>
+      <w:r>
+        <w:t>Ingreso productos importados</w:t>
+      </w:r>
+    </w:p>
+    <w:p>
+      <w:pPr>
+        <w:pStyle w:val="Prrafodelista"/>
+        <w:numPr>
+          <w:ilvl w:val="0"/>
+          <w:numId w:val="10"/>
+        </w:numPr>
+      </w:pPr>
+      <w:r>
+        <w:t>Mejorar lo de búsquedas, hacer un árbol.</w:t>
+      </w:r>
+    </w:p>
+    <w:p>
+      <w:pPr>
+        <w:pStyle w:val="Prrafodelista"/>
+        <w:numPr>
+          <w:ilvl w:val="0"/>
+          <w:numId w:val="10"/>
+        </w:numPr>
+      </w:pPr>
+      <w:r>
+        <w:t>Ordenadas por fecha en que se embarco.</w:t>
+      </w:r>
+    </w:p>
+    <w:p>
+      <w:pPr>
+        <w:pStyle w:val="Prrafodelista"/>
+        <w:numPr>
+          <w:ilvl w:val="0"/>
+          <w:numId w:val="10"/>
+        </w:numPr>
+      </w:pPr>
+      <w:r>
+        <w:t>Resaltar el lugar de origen</w:t>
+      </w:r>
+      <w:r>
+        <w:t>, llego el buque de China</w:t>
+      </w:r>
+      <w:r>
+        <w:t>.</w:t>
+      </w:r>
+    </w:p>
+    <w:p>
+      <w:pPr>
+        <w:pStyle w:val="Prrafodelista"/>
+        <w:numPr>
+          <w:ilvl w:val="0"/>
+          <w:numId w:val="10"/>
+        </w:numPr>
+      </w:pPr>
+      <w:r>
+        <w:t>Agregar forma de búsqueda, origen y fecha.</w:t>
+      </w:r>
+      <w:r>
+        <w:t xml:space="preserve"> Siempre la numérica y los otros datos.</w:t>
+      </w:r>
+    </w:p>
+    <w:p>
+      <w:pPr>
+        <w:pStyle w:val="Prrafodelista"/>
+        <w:numPr>
+          <w:ilvl w:val="0"/>
+          <w:numId w:val="10"/>
+        </w:numPr>
+      </w:pPr>
+      <w:r>
+        <w:t xml:space="preserve">Especificar unidad de medida </w:t>
+      </w:r>
+      <w:r>
+        <w:t>(</w:t>
+      </w:r>
+      <w:r>
+        <w:t>bultos</w:t>
+      </w:r>
+      <w:r>
+        <w:t>)</w:t>
+      </w:r>
+      <w:r>
+        <w:t>.</w:t>
+      </w:r>
       <w:r>
         <w:t xml:space="preserve"> </w:t>
       </w:r>
-      <w:r>
-        <w:t>área</w:t>
-      </w:r>
-      <w:r>
-        <w:t xml:space="preserve"> </w:t>
-      </w:r>
-      <w:r>
-        <w:t>motivo</w:t>
-      </w:r>
-      <w:r>
-        <w:t xml:space="preserve"> de anulación que este</w:t>
-      </w:r>
-      <w:r>
-        <w:t xml:space="preserve"> </w:t>
-      </w:r>
-      <w:proofErr w:type="spellStart"/>
-      <w:r>
-        <w:t>p</w:t>
-      </w:r>
-      <w:r>
-        <w:t>arametriza</w:t>
-      </w:r>
-      <w:r>
-        <w:t>da</w:t>
-      </w:r>
-      <w:proofErr w:type="spellEnd"/>
-      <w:r>
-        <w:t xml:space="preserve"> (porque los productos estaban malos, o no se pudo entregar)</w:t>
-      </w:r>
-      <w:r>
-        <w:t xml:space="preserve"> para después hacer reportes.</w:t>
-      </w:r>
     </w:p>
     <w:p>
       <w:pPr>
         <w:pStyle w:val="Subttulo"/>
       </w:pPr>
       <w:r>
-        <w:t>Rendición Venta Viajante</w:t>
-      </w:r>
-    </w:p>
-    <w:p>
-      <w:pPr>
-        <w:pStyle w:val="Prrafodelista"/>
-        <w:numPr>
-          <w:ilvl w:val="0"/>
-          <w:numId w:val="5"/>
-        </w:numPr>
-      </w:pPr>
-      <w:r>
-        <w:t>Cambiar nombre.</w:t>
-      </w:r>
-      <w:r>
-        <w:t xml:space="preserve"> (Registrar rendición de viajante)</w:t>
-      </w:r>
-    </w:p>
-    <w:p>
-      <w:pPr>
-        <w:pStyle w:val="Prrafodelista"/>
-        <w:numPr>
-          <w:ilvl w:val="0"/>
-          <w:numId w:val="5"/>
-        </w:numPr>
-      </w:pPr>
-      <w:r>
-        <w:t>Agregar filtro para la búsqueda del viajante.</w:t>
-      </w:r>
-      <w:r>
-        <w:t xml:space="preserve"> Que sea escalable porque pueden ser muchos viajantes.</w:t>
-      </w:r>
-    </w:p>
-    <w:p>
-      <w:pPr>
-        <w:pStyle w:val="Prrafodelista"/>
-        <w:numPr>
-          <w:ilvl w:val="0"/>
-          <w:numId w:val="5"/>
-        </w:numPr>
-      </w:pPr>
-      <w:r>
-        <w:t>Porcentaje de ventas.</w:t>
-      </w:r>
-      <w:r>
-        <w:t xml:space="preserve"> Mostrar todos los últimos pedidos que no están rendidos con sus respectivos datos. Ver que tenía ese pedido.</w:t>
-      </w:r>
-    </w:p>
-    <w:p>
-      <w:pPr>
-        <w:pStyle w:val="Prrafodelista"/>
-        <w:numPr>
-          <w:ilvl w:val="0"/>
-          <w:numId w:val="5"/>
-        </w:numPr>
-      </w:pPr>
-      <w:r>
-        <w:t>Se deben mostrar solamente los pedidos que fueron pagados ya a la empresa.</w:t>
-      </w:r>
-    </w:p>
-    <w:p>
-      <w:pPr>
-        <w:pStyle w:val="Prrafodelista"/>
-        <w:numPr>
-          <w:ilvl w:val="0"/>
-          <w:numId w:val="5"/>
-        </w:numPr>
-      </w:pPr>
-      <w:r>
-        <w:t>Mostrar datos del recorrido del cliente.</w:t>
-      </w:r>
-    </w:p>
-    <w:p>
-      <w:pPr>
-        <w:pStyle w:val="Prrafodelista"/>
-        <w:numPr>
-          <w:ilvl w:val="0"/>
-          <w:numId w:val="5"/>
-        </w:numPr>
-      </w:pPr>
-      <w:r>
-        <w:t>Se debe saber cuántos pedidos levanto en cada recorrido que hizo, porque puede ser que haya recorrido muchos clientes pero que no le vendió a nadie.</w:t>
-      </w:r>
-    </w:p>
-    <w:p>
-      <w:pPr>
-        <w:pStyle w:val="Prrafodelista"/>
-        <w:numPr>
-          <w:ilvl w:val="0"/>
-          <w:numId w:val="5"/>
-        </w:numPr>
-      </w:pPr>
-      <w:r>
-        <w:t>Eliminar la muestra de los pedidos, definir la forma de búsqueda de los pedidos. El viajante tenía planificado tomar y entregar cier</w:t>
-      </w:r>
-      <w:r>
-        <w:t>ta cantidad de pedidos y terminó con tantos, esto se usaría después para la toma de decisiones.</w:t>
+        <w:t>Registrar reaprovisionamiento interno</w:t>
+      </w:r>
+    </w:p>
+    <w:p>
+      <w:pPr>
+        <w:pStyle w:val="Prrafodelista"/>
+        <w:numPr>
+          <w:ilvl w:val="0"/>
+          <w:numId w:val="11"/>
+        </w:numPr>
+      </w:pPr>
+      <w:r>
+        <w:t>Especificar quien</w:t>
+      </w:r>
+      <w:r>
+        <w:t xml:space="preserve"> lo llevo</w:t>
+      </w:r>
+      <w:r>
+        <w:t xml:space="preserve">, como y </w:t>
+      </w:r>
+      <w:r>
+        <w:t xml:space="preserve">a qué </w:t>
+      </w:r>
+      <w:r>
+        <w:t>hora.</w:t>
       </w:r>
     </w:p>
     <w:p>
@@ -635,37 +1062,19 @@
         <w:pStyle w:val="Subttulo"/>
       </w:pPr>
       <w:r>
-        <w:t xml:space="preserve">Consultar </w:t>
-      </w:r>
-      <w:r>
-        <w:t>Viajante</w:t>
-      </w:r>
-    </w:p>
-    <w:p>
-      <w:pPr>
-        <w:pStyle w:val="Prrafodelista"/>
-        <w:numPr>
-          <w:ilvl w:val="0"/>
-          <w:numId w:val="6"/>
-        </w:numPr>
-      </w:pPr>
-      <w:r>
-        <w:t>Ver en qué zona esta (Podría mostrarse gráficamente con colores), que es lo que más venden.</w:t>
-      </w:r>
-    </w:p>
-    <w:p>
-      <w:pPr>
-        <w:pStyle w:val="Prrafodelista"/>
-        <w:numPr>
-          <w:ilvl w:val="0"/>
-          <w:numId w:val="6"/>
-        </w:numPr>
-      </w:pPr>
-      <w:r>
-        <w:t>Té</w:t>
-      </w:r>
-      <w:r>
-        <w:t>cnica mínimo cuadrado, hacen mínimo las distancias para visitar de acuerdo a las visitas que va a hacer</w:t>
+        <w:t>Pedido de reaprovisionamiento</w:t>
+      </w:r>
+    </w:p>
+    <w:p>
+      <w:pPr>
+        <w:pStyle w:val="Prrafodelista"/>
+        <w:numPr>
+          <w:ilvl w:val="0"/>
+          <w:numId w:val="11"/>
+        </w:numPr>
+      </w:pPr>
+      <w:r>
+        <w:t>Empleados</w:t>
       </w:r>
       <w:r>
         <w:t>.</w:t>
@@ -676,67 +1085,49 @@
         <w:pStyle w:val="Subttulo"/>
       </w:pPr>
       <w:r>
-        <w:t>Registrar Devolución de Venta</w:t>
-      </w:r>
-    </w:p>
-    <w:p>
-      <w:pPr>
-        <w:pStyle w:val="Prrafodelista"/>
-        <w:numPr>
-          <w:ilvl w:val="0"/>
-          <w:numId w:val="7"/>
-        </w:numPr>
-      </w:pPr>
-      <w:r>
-        <w:t>Sacar viajante porque es él quien la está haciendo</w:t>
-      </w:r>
-      <w:r>
-        <w:t>.</w:t>
-      </w:r>
-    </w:p>
-    <w:p>
-      <w:pPr>
-        <w:pStyle w:val="Prrafodelista"/>
-        <w:numPr>
-          <w:ilvl w:val="0"/>
-          <w:numId w:val="7"/>
-        </w:numPr>
-      </w:pPr>
-      <w:r>
-        <w:t>Mostrar las ventas, por facturas ya cobradas. Ver la factura para ver qué es lo que tenia.</w:t>
-      </w:r>
-    </w:p>
-    <w:p>
-      <w:pPr>
-        <w:pStyle w:val="Prrafodelista"/>
-        <w:numPr>
-          <w:ilvl w:val="0"/>
-          <w:numId w:val="7"/>
-        </w:numPr>
-      </w:pPr>
-      <w:r>
-        <w:t>Que te muestre las ventas, facturas</w:t>
-      </w:r>
-      <w:r>
-        <w:t xml:space="preserve"> del cliente.</w:t>
-      </w:r>
-    </w:p>
-    <w:p>
-      <w:pPr>
-        <w:pStyle w:val="Prrafodelista"/>
-        <w:numPr>
-          <w:ilvl w:val="0"/>
-          <w:numId w:val="7"/>
-        </w:numPr>
-      </w:pPr>
-      <w:r>
-        <w:t>Detalle de factura</w:t>
-      </w:r>
-      <w:r>
-        <w:t xml:space="preserve"> y a partir de ahí hacer la nota de crédito que se enviara por mail</w:t>
-      </w:r>
-      <w:r>
-        <w:t>.</w:t>
+        <w:t>Registrar salida de producción</w:t>
+      </w:r>
+    </w:p>
+    <w:p>
+      <w:pPr>
+        <w:pStyle w:val="Prrafodelista"/>
+        <w:numPr>
+          <w:ilvl w:val="0"/>
+          <w:numId w:val="11"/>
+        </w:numPr>
+      </w:pPr>
+      <w:r>
+        <w:t>Código de producto</w:t>
+      </w:r>
+      <w:r>
+        <w:t xml:space="preserve"> (Aclarar que es eso y no solo “código”)</w:t>
+      </w:r>
+    </w:p>
+    <w:p>
+      <w:pPr>
+        <w:pStyle w:val="Prrafodelista"/>
+        <w:numPr>
+          <w:ilvl w:val="0"/>
+          <w:numId w:val="11"/>
+        </w:numPr>
+      </w:pPr>
+      <w:r>
+        <w:t>Cambiar botón (Gastón dijo)</w:t>
+      </w:r>
+      <w:r>
+        <w:t xml:space="preserve"> por cambiar salida de producción y no ingreso de producción.</w:t>
+      </w:r>
+    </w:p>
+    <w:p>
+      <w:pPr>
+        <w:pStyle w:val="Prrafodelista"/>
+        <w:numPr>
+          <w:ilvl w:val="0"/>
+          <w:numId w:val="11"/>
+        </w:numPr>
+      </w:pPr>
+      <w:r>
+        <w:t>Permitir ver quien mando, quien trajo, quien autorizo… así hay que especificar todo el movimiento.</w:t>
       </w:r>
     </w:p>
     <w:p>
@@ -744,437 +1135,79 @@
         <w:pStyle w:val="Subttulo"/>
       </w:pPr>
       <w:r>
-        <w:t>Registrar Salida de pedido</w:t>
-      </w:r>
-    </w:p>
-    <w:p>
-      <w:pPr>
-        <w:pStyle w:val="Prrafodelista"/>
-        <w:numPr>
-          <w:ilvl w:val="0"/>
-          <w:numId w:val="8"/>
-        </w:numPr>
-      </w:pPr>
-      <w:r>
-        <w:t>Identificar al viajante.</w:t>
-      </w:r>
-    </w:p>
-    <w:p>
-      <w:pPr>
-        <w:pStyle w:val="Subttulo"/>
-      </w:pPr>
-      <w:r>
-        <w:t>Armado de pedido</w:t>
-      </w:r>
-    </w:p>
-    <w:p>
-      <w:pPr>
-        <w:pStyle w:val="Prrafodelista"/>
-        <w:numPr>
-          <w:ilvl w:val="0"/>
-          <w:numId w:val="8"/>
-        </w:numPr>
-      </w:pPr>
-      <w:r>
-        <w:t>Reordenar. Ver los pedidos que están armados.</w:t>
-      </w:r>
-    </w:p>
-    <w:p>
-      <w:pPr>
-        <w:pStyle w:val="Prrafodelista"/>
-        <w:numPr>
-          <w:ilvl w:val="0"/>
-          <w:numId w:val="8"/>
-        </w:numPr>
-      </w:pPr>
-      <w:r>
-        <w:t xml:space="preserve">Imprimar etiqueta </w:t>
-      </w:r>
-      <w:r>
-        <w:t xml:space="preserve">para la caja </w:t>
-      </w:r>
-      <w:r>
-        <w:t>o algo</w:t>
-      </w:r>
-      <w:r>
-        <w:t xml:space="preserve"> para que se lo lleve el fulanito</w:t>
-      </w:r>
-      <w:r>
-        <w:t>.</w:t>
-      </w:r>
-    </w:p>
-    <w:p>
-      <w:pPr>
-        <w:pStyle w:val="Prrafodelista"/>
-        <w:numPr>
-          <w:ilvl w:val="0"/>
-          <w:numId w:val="8"/>
-        </w:numPr>
-      </w:pPr>
-      <w:r>
-        <w:t>Entro a esta pantalla identificando al viajante, poner los pedidos del viajante.</w:t>
-      </w:r>
-    </w:p>
-    <w:p>
-      <w:pPr>
-        <w:pStyle w:val="Subttulo"/>
+        <w:t>Inconsistencia de depósito</w:t>
+      </w:r>
+    </w:p>
+    <w:p>
+      <w:pPr>
+        <w:pStyle w:val="Prrafodelista"/>
+        <w:numPr>
+          <w:ilvl w:val="0"/>
+          <w:numId w:val="12"/>
+        </w:numPr>
+      </w:pPr>
+      <w:r>
+        <w:t xml:space="preserve">Hacer listado para los controles manuales similares a las cargas. </w:t>
+      </w:r>
+      <w:r>
+        <w:t>Para que sea una carga ágil. Que permita ir tildando para que no sea tedioso.</w:t>
+      </w:r>
+    </w:p>
+    <w:p>
+      <w:pPr>
+        <w:pStyle w:val="Prrafodelista"/>
+        <w:numPr>
+          <w:ilvl w:val="0"/>
+          <w:numId w:val="12"/>
+        </w:numPr>
+      </w:pPr>
+      <w:r>
+        <w:t>Solo algunos deben estar autorizados a hacerlo.</w:t>
+      </w:r>
+    </w:p>
+    <w:p>
+      <w:pPr>
+        <w:pStyle w:val="Prrafodelista"/>
+        <w:numPr>
+          <w:ilvl w:val="0"/>
+          <w:numId w:val="12"/>
+        </w:numPr>
+      </w:pPr>
+      <w:r>
+        <w:t>Los listados deben ser similares.</w:t>
+      </w:r>
+    </w:p>
+    <w:p/>
+    <w:p>
+      <w:pPr>
+        <w:pStyle w:val="Ttulo1"/>
+      </w:pPr>
+      <w:r>
+        <w:t>Para todos</w:t>
+      </w:r>
+    </w:p>
+    <w:p>
+      <w:pPr>
+        <w:pStyle w:val="Prrafodelista"/>
+        <w:numPr>
+          <w:ilvl w:val="0"/>
+          <w:numId w:val="12"/>
+        </w:numPr>
+      </w:pPr>
+      <w:r>
+        <w:t>2 formas de búsqueda, numéricas y alfa.</w:t>
+      </w:r>
+    </w:p>
+    <w:p>
+      <w:pPr>
+        <w:pStyle w:val="Prrafodelista"/>
+        <w:numPr>
+          <w:ilvl w:val="0"/>
+          <w:numId w:val="12"/>
+        </w:numPr>
       </w:pPr>
       <w:r>
         <w:lastRenderedPageBreak/>
-        <w:t>Registrar producto</w:t>
-      </w:r>
-      <w:r>
-        <w:t xml:space="preserve"> (dentro de depósito)</w:t>
-      </w:r>
-    </w:p>
-    <w:p>
-      <w:pPr>
-        <w:pStyle w:val="Prrafodelista"/>
-        <w:numPr>
-          <w:ilvl w:val="0"/>
-          <w:numId w:val="8"/>
-        </w:numPr>
-      </w:pPr>
-      <w:r>
-        <w:t xml:space="preserve">Fijarse para productos </w:t>
-      </w:r>
-      <w:r>
-        <w:t xml:space="preserve">que son </w:t>
-      </w:r>
-      <w:r>
-        <w:t>fabricados la generación de códigos</w:t>
-      </w:r>
-      <w:r>
-        <w:t xml:space="preserve"> automáticamente.</w:t>
-      </w:r>
-    </w:p>
-    <w:p>
-      <w:pPr>
-        <w:pStyle w:val="Prrafodelista"/>
-        <w:numPr>
-          <w:ilvl w:val="0"/>
-          <w:numId w:val="8"/>
-        </w:numPr>
-      </w:pPr>
-      <w:r>
-        <w:t>Incluir fotos.</w:t>
-      </w:r>
-    </w:p>
-    <w:p>
-      <w:pPr>
-        <w:pStyle w:val="Subttulo"/>
-      </w:pPr>
-      <w:r>
-        <w:t>Consultar producto</w:t>
-      </w:r>
-    </w:p>
-    <w:p>
-      <w:pPr>
-        <w:pStyle w:val="Prrafodelista"/>
-        <w:numPr>
-          <w:ilvl w:val="0"/>
-          <w:numId w:val="9"/>
-        </w:numPr>
-      </w:pPr>
-      <w:r>
-        <w:t>Tiene que haber f</w:t>
-      </w:r>
-      <w:r>
-        <w:t>otos.</w:t>
-      </w:r>
-    </w:p>
-    <w:p>
-      <w:pPr>
-        <w:pStyle w:val="Prrafodelista"/>
-        <w:numPr>
-          <w:ilvl w:val="0"/>
-          <w:numId w:val="9"/>
-        </w:numPr>
-      </w:pPr>
-      <w:r>
-        <w:t>Estadísticas</w:t>
-      </w:r>
-      <w:r>
-        <w:t xml:space="preserve"> de ventas</w:t>
-      </w:r>
-      <w:r>
-        <w:t>, agregar a los trazos finos.</w:t>
-      </w:r>
-    </w:p>
-    <w:p>
-      <w:pPr>
-        <w:pStyle w:val="Subttulo"/>
-      </w:pPr>
-      <w:r>
-        <w:t>Ingreso productos importados</w:t>
-      </w:r>
-    </w:p>
-    <w:p>
-      <w:pPr>
-        <w:pStyle w:val="Prrafodelista"/>
-        <w:numPr>
-          <w:ilvl w:val="0"/>
-          <w:numId w:val="10"/>
-        </w:numPr>
-      </w:pPr>
-      <w:r>
-        <w:t>Mejorar lo de búsquedas, hacer un árbol.</w:t>
-      </w:r>
-    </w:p>
-    <w:p>
-      <w:pPr>
-        <w:pStyle w:val="Prrafodelista"/>
-        <w:numPr>
-          <w:ilvl w:val="0"/>
-          <w:numId w:val="10"/>
-        </w:numPr>
-      </w:pPr>
-      <w:r>
-        <w:t>Ordenadas por fecha en que se embarco.</w:t>
-      </w:r>
-    </w:p>
-    <w:p>
-      <w:pPr>
-        <w:pStyle w:val="Prrafodelista"/>
-        <w:numPr>
-          <w:ilvl w:val="0"/>
-          <w:numId w:val="10"/>
-        </w:numPr>
-      </w:pPr>
-      <w:r>
-        <w:t>Resaltar el lugar de origen</w:t>
-      </w:r>
-      <w:r>
-        <w:t>, llego el buque de China</w:t>
-      </w:r>
-      <w:r>
-        <w:t>.</w:t>
-      </w:r>
-    </w:p>
-    <w:p>
-      <w:pPr>
-        <w:pStyle w:val="Prrafodelista"/>
-        <w:numPr>
-          <w:ilvl w:val="0"/>
-          <w:numId w:val="10"/>
-        </w:numPr>
-      </w:pPr>
-      <w:r>
-        <w:t>Agregar forma de búsqueda, origen y fecha.</w:t>
-      </w:r>
-      <w:r>
-        <w:t xml:space="preserve"> Siempre la numérica y los otros datos.</w:t>
-      </w:r>
-    </w:p>
-    <w:p>
-      <w:pPr>
-        <w:pStyle w:val="Prrafodelista"/>
-        <w:numPr>
-          <w:ilvl w:val="0"/>
-          <w:numId w:val="10"/>
-        </w:numPr>
-      </w:pPr>
-      <w:r>
-        <w:t xml:space="preserve">Especificar unidad de medida </w:t>
-      </w:r>
-      <w:r>
-        <w:t>(</w:t>
-      </w:r>
-      <w:r>
-        <w:t>bultos</w:t>
-      </w:r>
-      <w:r>
-        <w:t>)</w:t>
-      </w:r>
-      <w:r>
-        <w:t>.</w:t>
-      </w:r>
-      <w:r>
-        <w:t xml:space="preserve"> </w:t>
-      </w:r>
-    </w:p>
-    <w:p>
-      <w:pPr>
-        <w:pStyle w:val="Subttulo"/>
-      </w:pPr>
-      <w:r>
-        <w:t>Registrar reaprovisionamiento interno</w:t>
-      </w:r>
-    </w:p>
-    <w:p>
-      <w:pPr>
-        <w:pStyle w:val="Prrafodelista"/>
-        <w:numPr>
-          <w:ilvl w:val="0"/>
-          <w:numId w:val="11"/>
-        </w:numPr>
-      </w:pPr>
-      <w:r>
-        <w:t>Especificar quien</w:t>
-      </w:r>
-      <w:r>
-        <w:t xml:space="preserve"> lo llevo</w:t>
-      </w:r>
-      <w:r>
-        <w:t xml:space="preserve">, como y </w:t>
-      </w:r>
-      <w:r>
-        <w:t xml:space="preserve">a qué </w:t>
-      </w:r>
-      <w:r>
-        <w:t>hora.</w:t>
-      </w:r>
-    </w:p>
-    <w:p>
-      <w:pPr>
-        <w:pStyle w:val="Subttulo"/>
-      </w:pPr>
-      <w:r>
-        <w:t>Pedido de reaprovisionamiento</w:t>
-      </w:r>
-    </w:p>
-    <w:p>
-      <w:pPr>
-        <w:pStyle w:val="Prrafodelista"/>
-        <w:numPr>
-          <w:ilvl w:val="0"/>
-          <w:numId w:val="11"/>
-        </w:numPr>
-      </w:pPr>
-      <w:r>
-        <w:t>Empleados</w:t>
-      </w:r>
-      <w:r>
-        <w:t>.</w:t>
-      </w:r>
-    </w:p>
-    <w:p>
-      <w:pPr>
-        <w:pStyle w:val="Subttulo"/>
-      </w:pPr>
-      <w:r>
-        <w:t>Registrar salida de producción</w:t>
-      </w:r>
-    </w:p>
-    <w:p>
-      <w:pPr>
-        <w:pStyle w:val="Prrafodelista"/>
-        <w:numPr>
-          <w:ilvl w:val="0"/>
-          <w:numId w:val="11"/>
-        </w:numPr>
-      </w:pPr>
-      <w:r>
-        <w:t>Código de producto</w:t>
-      </w:r>
-      <w:r>
-        <w:t xml:space="preserve"> (Aclarar que es eso y no solo “código”)</w:t>
-      </w:r>
-    </w:p>
-    <w:p>
-      <w:pPr>
-        <w:pStyle w:val="Prrafodelista"/>
-        <w:numPr>
-          <w:ilvl w:val="0"/>
-          <w:numId w:val="11"/>
-        </w:numPr>
-      </w:pPr>
-      <w:r>
-        <w:t>Cambiar botón (Gastón dijo)</w:t>
-      </w:r>
-      <w:r>
-        <w:t xml:space="preserve"> por cambiar salida de producción y no ingreso de producción.</w:t>
-      </w:r>
-    </w:p>
-    <w:p>
-      <w:pPr>
-        <w:pStyle w:val="Prrafodelista"/>
-        <w:numPr>
-          <w:ilvl w:val="0"/>
-          <w:numId w:val="11"/>
-        </w:numPr>
-      </w:pPr>
-      <w:r>
-        <w:t>Permitir ver quien mando, quien trajo, quien autorizo… así hay que especificar todo el movimiento.</w:t>
-      </w:r>
-    </w:p>
-    <w:p>
-      <w:pPr>
-        <w:pStyle w:val="Subttulo"/>
-      </w:pPr>
-      <w:r>
-        <w:t>Inconsistencia de depósito</w:t>
-      </w:r>
-    </w:p>
-    <w:p>
-      <w:pPr>
-        <w:pStyle w:val="Prrafodelista"/>
-        <w:numPr>
-          <w:ilvl w:val="0"/>
-          <w:numId w:val="12"/>
-        </w:numPr>
-      </w:pPr>
-      <w:r>
-        <w:t xml:space="preserve">Hacer listado para los controles manuales similares a las cargas. </w:t>
-      </w:r>
-      <w:r>
-        <w:t>Para que sea una carga ágil. Que permita ir tildando para que no sea tedioso.</w:t>
-      </w:r>
-    </w:p>
-    <w:p>
-      <w:pPr>
-        <w:pStyle w:val="Prrafodelista"/>
-        <w:numPr>
-          <w:ilvl w:val="0"/>
-          <w:numId w:val="12"/>
-        </w:numPr>
-      </w:pPr>
-      <w:r>
-        <w:t>Solo algunos deben estar autorizados a hacerlo.</w:t>
-      </w:r>
-    </w:p>
-    <w:p>
-      <w:pPr>
-        <w:pStyle w:val="Prrafodelista"/>
-        <w:numPr>
-          <w:ilvl w:val="0"/>
-          <w:numId w:val="12"/>
-        </w:numPr>
-      </w:pPr>
-      <w:r>
-        <w:t>Los listados deben ser similares.</w:t>
-      </w:r>
-    </w:p>
-    <w:p/>
-    <w:p>
-      <w:pPr>
-        <w:pStyle w:val="Ttulo1"/>
-      </w:pPr>
-      <w:r>
-        <w:t>Para todos</w:t>
-      </w:r>
-    </w:p>
-    <w:p>
-      <w:pPr>
-        <w:pStyle w:val="Prrafodelista"/>
-        <w:numPr>
-          <w:ilvl w:val="0"/>
-          <w:numId w:val="12"/>
-        </w:numPr>
-      </w:pPr>
-      <w:r>
-        <w:t>2 formas de búsqueda, numéricas y alfa.</w:t>
-      </w:r>
-    </w:p>
-    <w:p>
-      <w:pPr>
-        <w:pStyle w:val="Prrafodelista"/>
-        <w:numPr>
-          <w:ilvl w:val="0"/>
-          <w:numId w:val="12"/>
-        </w:numPr>
-      </w:pPr>
-      <w:r>
         <w:t xml:space="preserve">Pantallas: ampliación según tamaño de pantalla. </w:t>
       </w:r>
     </w:p>

--- a/Notas/Minutas/15062010 Consideraciones profe entrega primera iteración.docx
+++ b/Notas/Minutas/15062010 Consideraciones profe entrega primera iteración.docx
@@ -786,8 +786,14 @@
           <w:ilvl w:val="0"/>
           <w:numId w:val="8"/>
         </w:numPr>
-      </w:pPr>
-      <w:r>
+        <w:rPr>
+          <w:color w:val="00B050"/>
+        </w:rPr>
+      </w:pPr>
+      <w:r>
+        <w:rPr>
+          <w:color w:val="00B050"/>
+        </w:rPr>
         <w:t>Identificar al viajante.</w:t>
       </w:r>
     </w:p>
